--- a/force-app/main/default/staticresources/BridgeStateDocuments/Form_of_Mortgage_Wisconsin.docx
+++ b/force-app/main/default/staticresources/BridgeStateDocuments/Form_of_Mortgage_Wisconsin.docx
@@ -1,6 +1,6 @@
 
 <file path=word/document.xml><?xml version="1.0" encoding="utf-8"?>
-<w:document xmlns:wpc="http://schemas.microsoft.com/office/word/2010/wordprocessingCanvas" xmlns:cx="http://schemas.microsoft.com/office/drawing/2014/chartex" xmlns:cx1="http://schemas.microsoft.com/office/drawing/2015/9/8/chartex" xmlns:cx2="http://schemas.microsoft.com/office/drawing/2015/10/21/chartex" xmlns:cx3="http://schemas.microsoft.com/office/drawing/2016/5/9/chartex" xmlns:cx4="http://schemas.microsoft.com/office/drawing/2016/5/10/chartex" xmlns:cx5="http://schemas.microsoft.com/office/drawing/2016/5/11/chartex" xmlns:cx6="http://schemas.microsoft.com/office/drawing/2016/5/12/chartex" xmlns:cx7="http://schemas.microsoft.com/office/drawing/2016/5/13/chartex" xmlns:cx8="http://schemas.microsoft.com/office/drawing/2016/5/14/chartex" xmlns:mc="http://schemas.openxmlformats.org/markup-compatibility/2006" xmlns:aink="http://schemas.microsoft.com/office/drawing/2016/ink" xmlns:am3d="http://schemas.microsoft.com/office/drawing/2017/model3d" xmlns:o="urn:schemas-microsoft-com:office:office" xmlns:r="http://schemas.openxmlformats.org/officeDocument/2006/relationships" xmlns:m="http://schemas.openxmlformats.org/officeDocument/2006/math" xmlns:v="urn:schemas-microsoft-com:vml" xmlns:wp14="http://schemas.microsoft.com/office/word/2010/wordprocessingDrawing" xmlns:wp="http://schemas.openxmlformats.org/drawingml/2006/wordprocessingDrawing" xmlns:w10="urn:schemas-microsoft-com:office:word" xmlns:w="http://schemas.openxmlformats.org/wordprocessingml/2006/main" xmlns:w14="http://schemas.microsoft.com/office/word/2010/wordml" xmlns:w15="http://schemas.microsoft.com/office/word/2012/wordml" xmlns:w16cex="http://schemas.microsoft.com/office/word/2018/wordml/cex" xmlns:w16cid="http://schemas.microsoft.com/office/word/2016/wordml/cid" xmlns:w16="http://schemas.microsoft.com/office/word/2018/wordml" xmlns:w16se="http://schemas.microsoft.com/office/word/2015/wordml/symex" xmlns:wpg="http://schemas.microsoft.com/office/word/2010/wordprocessingGroup" xmlns:wpi="http://schemas.microsoft.com/office/word/2010/wordprocessingInk" xmlns:wne="http://schemas.microsoft.com/office/word/2006/wordml" xmlns:wps="http://schemas.microsoft.com/office/word/2010/wordprocessingShape" mc:Ignorable="w14 w15 w16se w16cid w16 w16cex wp14">
+<w:document xmlns:wpc="http://schemas.microsoft.com/office/word/2010/wordprocessingCanvas" xmlns:cx="http://schemas.microsoft.com/office/drawing/2014/chartex" xmlns:cx1="http://schemas.microsoft.com/office/drawing/2015/9/8/chartex" xmlns:cx2="http://schemas.microsoft.com/office/drawing/2015/10/21/chartex" xmlns:cx3="http://schemas.microsoft.com/office/drawing/2016/5/9/chartex" xmlns:cx4="http://schemas.microsoft.com/office/drawing/2016/5/10/chartex" xmlns:cx5="http://schemas.microsoft.com/office/drawing/2016/5/11/chartex" xmlns:cx6="http://schemas.microsoft.com/office/drawing/2016/5/12/chartex" xmlns:cx7="http://schemas.microsoft.com/office/drawing/2016/5/13/chartex" xmlns:cx8="http://schemas.microsoft.com/office/drawing/2016/5/14/chartex" xmlns:mc="http://schemas.openxmlformats.org/markup-compatibility/2006" xmlns:aink="http://schemas.microsoft.com/office/drawing/2016/ink" xmlns:am3d="http://schemas.microsoft.com/office/drawing/2017/model3d" xmlns:o="urn:schemas-microsoft-com:office:office" xmlns:r="http://schemas.openxmlformats.org/officeDocument/2006/relationships" xmlns:m="http://schemas.openxmlformats.org/officeDocument/2006/math" xmlns:v="urn:schemas-microsoft-com:vml" xmlns:wp14="http://schemas.microsoft.com/office/word/2010/wordprocessingDrawing" xmlns:wp="http://schemas.openxmlformats.org/drawingml/2006/wordprocessingDrawing" xmlns:w10="urn:schemas-microsoft-com:office:word" xmlns:w="http://schemas.openxmlformats.org/wordprocessingml/2006/main" xmlns:w14="http://schemas.microsoft.com/office/word/2010/wordml" xmlns:w15="http://schemas.microsoft.com/office/word/2012/wordml" xmlns:w16cex="http://schemas.microsoft.com/office/word/2018/wordml/cex" xmlns:w16cid="http://schemas.microsoft.com/office/word/2016/wordml/cid" xmlns:w16="http://schemas.microsoft.com/office/word/2018/wordml" xmlns:w16sdtdh="http://schemas.microsoft.com/office/word/2020/wordml/sdtdatahash" xmlns:w16se="http://schemas.microsoft.com/office/word/2015/wordml/symex" xmlns:wpg="http://schemas.microsoft.com/office/word/2010/wordprocessingGroup" xmlns:wpi="http://schemas.microsoft.com/office/word/2010/wordprocessingInk" xmlns:wne="http://schemas.microsoft.com/office/word/2006/wordml" xmlns:wps="http://schemas.microsoft.com/office/word/2010/wordprocessingShape" mc:Ignorable="w14 w15 w16se w16cid w16 w16cex w16sdtdh wp14">
   <w:body>
     <w:p>
       <w:pPr>
@@ -725,7 +725,7 @@
         <w:t xml:space="preserve">, by </w:t>
       </w:r>
       <w:r>
-        <w:t>{Deal__</w:t>
+        <w:t>{Deal__r.Borrower_Entity__</w:t>
       </w:r>
       <w:proofErr w:type="spellStart"/>
       <w:r>
@@ -733,6 +733,30 @@
       </w:r>
       <w:proofErr w:type="spellEnd"/>
       <w:r>
+        <w:t xml:space="preserve"> | </w:t>
+      </w:r>
+      <w:proofErr w:type="spellStart"/>
+      <w:r>
+        <w:t>upperCase</w:t>
+      </w:r>
+      <w:proofErr w:type="spellEnd"/>
+      <w:r>
+        <w:t>}, a {</w:t>
+      </w:r>
+      <w:proofErr w:type="spellStart"/>
+      <w:r>
+        <w:t>Deal__r.Borrower_Entity__r.Company_Jurisdiction__c</w:t>
+      </w:r>
+      <w:proofErr w:type="spellEnd"/>
+      <w:r>
+        <w:t>} {</w:t>
+      </w:r>
+      <w:proofErr w:type="spellStart"/>
+      <w:r>
+        <w:t>Deal__r.Borrower_Entity__r.Entity_Type__c</w:t>
+      </w:r>
+      <w:proofErr w:type="spellEnd"/>
+      <w:r>
         <w:t>}</w:t>
       </w:r>
       <w:r>
@@ -742,42 +766,37 @@
         <w:t xml:space="preserve">having an address at </w:t>
       </w:r>
       <w:r>
-        <w:t>{Deal__</w:t>
+        <w:t>{Deal__r.Borrower_Entity__r.Address_1__c} {</w:t>
       </w:r>
       <w:proofErr w:type="spellStart"/>
       <w:r>
-        <w:t>r.Account.BillingStreet</w:t>
+        <w:t>Deal__r.Borrower_Entity__r.City__c</w:t>
       </w:r>
       <w:proofErr w:type="spellEnd"/>
       <w:r>
-        <w:t>}, {Deal__</w:t>
+        <w:t>}, {</w:t>
       </w:r>
       <w:proofErr w:type="spellStart"/>
       <w:r>
-        <w:t>r.Account.BillingCity</w:t>
+        <w:t>Deal__r.Borrower_Entity__r.State__c</w:t>
       </w:r>
       <w:proofErr w:type="spellEnd"/>
       <w:r>
-        <w:t>}, {Deal__</w:t>
+        <w:t>} {</w:t>
       </w:r>
       <w:proofErr w:type="spellStart"/>
       <w:r>
-        <w:t>r.Account.BillingState</w:t>
+        <w:t>Deal__r.Borrower_Entity__r.Zip__c</w:t>
       </w:r>
       <w:proofErr w:type="spellEnd"/>
       <w:r>
-        <w:t>} {Deal__</w:t>
-      </w:r>
-      <w:proofErr w:type="spellStart"/>
-      <w:r>
-        <w:t>r.Account.BillingPostalCode</w:t>
-      </w:r>
-      <w:proofErr w:type="spellEnd"/>
-      <w:r>
         <w:t>}</w:t>
       </w:r>
       <w:r>
-        <w:t xml:space="preserve"> (</w:t>
+        <w:t xml:space="preserve"> </w:t>
+      </w:r>
+      <w:r>
+        <w:t>(</w:t>
       </w:r>
       <w:r>
         <w:rPr>
@@ -1176,6 +1195,7 @@
         <w:pStyle w:val="Heading1"/>
       </w:pPr>
       <w:r>
+        <w:lastRenderedPageBreak/>
         <w:br/>
       </w:r>
       <w:r>
@@ -1198,11 +1218,7 @@
         <w:t>Mortgaged Property</w:t>
       </w:r>
       <w:r>
-        <w:t xml:space="preserve">.  Borrower does hereby irrevocably mortgage, grant, bargain, sell, pledge, assign, warrant, transfer and convey unto Lender, and its successors and assigns, </w:t>
-      </w:r>
-      <w:r>
-        <w:lastRenderedPageBreak/>
-        <w:t xml:space="preserve">WITH POWER OF SALE (to the extent permitted under applicable law), all right, title, interest and estate of Borrower now owned, or hereafter acquired by Borrower, in and to the following (collectively, the </w:t>
+        <w:t xml:space="preserve">.  Borrower does hereby irrevocably mortgage, grant, bargain, sell, pledge, assign, warrant, transfer and convey unto Lender, and its successors and assigns, WITH POWER OF SALE (to the extent permitted under applicable law), all right, title, interest and estate of Borrower now owned, or hereafter acquired by Borrower, in and to the following (collectively, the </w:t>
       </w:r>
       <w:r>
         <w:rPr>
@@ -1450,11 +1466,11 @@
         <w:t>Fixtures</w:t>
       </w:r>
       <w:r>
-        <w:t xml:space="preserve">.  All Equipment now owned, or the ownership of which is hereafter acquired, by Borrower which is so related to the Land and Improvements forming part of the Property that it is deemed fixtures or real property under the law of the particular state in which the Equipment is located, including, without limitation, all building or construction materials intended for construction, reconstruction, alteration or repair of or installation on the Property, construction equipment, appliances, machinery, plant equipment, fittings, apparatuses, fixtures and other items now or hereafter attached to, installed in or used in connection with (temporarily or permanently) any of the Improvements or the Land, including, but not limited to, engines, devices for the operation of pumps, pipes, plumbing, cleaning, call and sprinkler systems, fire extinguishing apparatuses and equipment, lighting, heating, ventilating, plumbing, laundry, incinerating, electrical, air conditioning and air cooling equipment and systems, gas and electric machinery, appurtenances and equipment, pollution control equipment, security systems, disposals, dishwashers, refrigerators and ranges, recreational equipment and facilities of all </w:t>
+        <w:t xml:space="preserve">.  All Equipment now owned, or the ownership of which is hereafter acquired, by Borrower which is so related to the Land and Improvements forming part of the Property that it is deemed fixtures or real property under the law of the particular state in which the Equipment is located, including, without limitation, all building or construction materials intended for construction, reconstruction, alteration or repair of or installation on the Property, construction equipment, appliances, machinery, plant equipment, fittings, apparatuses, fixtures and other items now or hereafter attached to, </w:t>
       </w:r>
       <w:r>
         <w:lastRenderedPageBreak/>
-        <w:t xml:space="preserve">kinds, and water, gas, electrical, storm and sanitary sewer facilities, utility lines and equipment (whether owned individually or jointly with others, and, if owned jointly, to the extent of Borrower's interest therein) and all other utilities whether or not situated in easements, all water tanks, water supply, water power sites, fuel stations, fuel tanks, fuel supply, and all other structures, together with all accessions, appurtenances, additions, replacements, betterments and substitutions for any of the foregoing and the proceeds thereof (collectively, the </w:t>
+        <w:t xml:space="preserve">installed in or used in connection with (temporarily or permanently) any of the Improvements or the Land, including, but not limited to, engines, devices for the operation of pumps, pipes, plumbing, cleaning, call and sprinkler systems, fire extinguishing apparatuses and equipment, lighting, heating, ventilating, plumbing, laundry, incinerating, electrical, air conditioning and air cooling equipment and systems, gas and electric machinery, appurtenances and equipment, pollution control equipment, security systems, disposals, dishwashers, refrigerators and ranges, recreational equipment and facilities of all kinds, and water, gas, electrical, storm and sanitary sewer facilities, utility lines and equipment (whether owned individually or jointly with others, and, if owned jointly, to the extent of Borrower's interest therein) and all other utilities whether or not situated in easements, all water tanks, water supply, water power sites, fuel stations, fuel tanks, fuel supply, and all other structures, together with all accessions, appurtenances, additions, replacements, betterments and substitutions for any of the foregoing and the proceeds thereof (collectively, the </w:t>
       </w:r>
       <w:r>
         <w:rPr>
@@ -1723,11 +1739,11 @@
         <w:t>Lease Guarantors</w:t>
       </w:r>
       <w:r>
-        <w:t xml:space="preserve">") to Borrower; (v) all rights, powers, privileges, options and other benefits of Borrower as the lessor under any of the Leases and the beneficiary under any of the Lease Guaranties, including, without limitation, the immediate and continuing right to make claims for, and to receive, collect and acknowledge receipt for all Rents payable or receivable under the Leases and all sums payable under the Lease Guaranties or pursuant thereto (and to apply the same to the payment of the Debt or the Other Obligations), and to do all other things which Borrower or any lessor is or may become entitled to do under any of the Leases or Lease Guaranties; (vi) the right, subject to the provisions of the Loan Agreement, at Lender's option, upon revocation of the license granted herein, to enter upon the Property in person, by agent or by court-appointed receiver, to collect the Rents; (vii) during the continuance of an Event of Default, Borrower's irrevocable power of attorney, coupled </w:t>
+        <w:t xml:space="preserve">") to Borrower; (v) all rights, powers, privileges, options and other benefits of Borrower as the lessor under any of the Leases and the beneficiary under any of the Lease Guaranties, including, without limitation, the immediate and continuing right to make claims for, and to receive, collect and acknowledge receipt for all Rents payable or receivable under the Leases </w:t>
       </w:r>
       <w:r>
         <w:lastRenderedPageBreak/>
-        <w:t>with an interest, to take any or all other actions designated by Lender for the proper management and preservation of the Land and Improvements; and (viii) any and all other rights of Borrower in and to the items set forth in subsections (</w:t>
+        <w:t>and all sums payable under the Lease Guaranties or pursuant thereto (and to apply the same to the payment of the Debt or the Other Obligations), and to do all other things which Borrower or any lessor is or may become entitled to do under any of the Leases or Lease Guaranties; (vi) the right, subject to the provisions of the Loan Agreement, at Lender's option, upon revocation of the license granted herein, to enter upon the Property in person, by agent or by court-appointed receiver, to collect the Rents; (vii) during the continuance of an Event of Default, Borrower's irrevocable power of attorney, coupled with an interest, to take any or all other actions designated by Lender for the proper management and preservation of the Land and Improvements; and (viii) any and all other rights of Borrower in and to the items set forth in subsections (</w:t>
       </w:r>
       <w:proofErr w:type="spellStart"/>
       <w:r>
@@ -1887,6 +1903,7 @@
         <w:rPr>
           <w:u w:val="single"/>
         </w:rPr>
+        <w:lastRenderedPageBreak/>
         <w:t>Uniform Commercial Code Property</w:t>
       </w:r>
       <w:r>
@@ -1925,7 +1942,6 @@
         <w:rPr>
           <w:u w:val="single"/>
         </w:rPr>
-        <w:lastRenderedPageBreak/>
         <w:t>All Other Assets</w:t>
       </w:r>
       <w:r>
@@ -2062,7 +2078,11 @@
         <w:pStyle w:val="Heading3"/>
       </w:pPr>
       <w:r>
-        <w:t xml:space="preserve">Borrower hereby authorizes and directs the lessees named in the Leases, any other future lessees or occupants of the Real Property and all Lease Guarantors to pay over to Lender or to such other party as Lender directs all Rents and all sums due under any Lease Guaranties, upon such lessee's receipt from Lender of written notice to the effect that Lender is then the holder of this assignment.  Such Rents shall be disbursed and/or applied in accordance with the terms of the Loan Agreement.  In furtherance of the foregoing, Borrower hereby grants to Lender an irrevocable power of attorney, coupled with an interest, to execute and deliver, on behalf of Borrower, to tenants under current and future Leases and counterparties to Lease Guaranties, direction letters to deliver all Rents and all sums due under any Lease Guaranties directly to Lender.  Any exercise of the foregoing power of attorney shall constitute an immediate revocation of the revocable license given pursuant to </w:t>
+        <w:t xml:space="preserve">Borrower hereby authorizes and directs the lessees named in the Leases, any other future lessees or occupants of the Real Property and all Lease Guarantors to pay over to Lender or to such other party as Lender directs all Rents and all sums due under any Lease Guaranties, upon such lessee's receipt from Lender of written notice to the effect that Lender is then the holder of this assignment.  Such Rents shall be disbursed and/or applied in accordance with the terms of the Loan Agreement.  In furtherance of the foregoing, Borrower hereby grants to Lender an irrevocable power of attorney, coupled with an interest, to execute and deliver, on behalf of Borrower, to tenants under current </w:t>
+      </w:r>
+      <w:r>
+        <w:lastRenderedPageBreak/>
+        <w:t xml:space="preserve">and future Leases and counterparties to Lease Guaranties, direction letters to deliver all Rents and all sums due under any Lease Guaranties directly to Lender.  Any exercise of the foregoing power of attorney shall constitute an immediate revocation of the revocable license given pursuant to </w:t>
       </w:r>
       <w:r>
         <w:rPr>
@@ -2087,11 +2107,7 @@
         <w:t>Security Agreement</w:t>
       </w:r>
       <w:r>
-        <w:t xml:space="preserve">.  This Mortgage is both a real property mortgage and a "security agreement" within the meaning of the Uniform Commercial Code.  The Property includes both </w:t>
-      </w:r>
-      <w:r>
-        <w:lastRenderedPageBreak/>
-        <w:t xml:space="preserve">real and personal property and all other rights and interests, whether tangible or intangible in nature, of Borrower in the Property.  By executing and delivering this Mortgage, Borrower hereby grants to Lender, as security for the Obligations, a security interest in the Fixtures, the Equipment, the Personal Property and the other property constituting the Property to the full extent that the Fixtures, the Equipment, the Personal Property and such other property may be subject to the Uniform Commercial Code (said portion of the Property so subject to the Uniform Commercial Code being called the </w:t>
+        <w:t xml:space="preserve">.  This Mortgage is both a real property mortgage and a "security agreement" within the meaning of the Uniform Commercial Code.  The Property includes both real and personal property and all other rights and interests, whether tangible or intangible in nature, of Borrower in the Property.  By executing and delivering this Mortgage, Borrower hereby grants to Lender, as security for the Obligations, a security interest in the Fixtures, the Equipment, the Personal Property and the other property constituting the Property to the full extent that the Fixtures, the Equipment, the Personal Property and such other property may be subject to the Uniform Commercial Code (said portion of the Property so subject to the Uniform Commercial Code being called the </w:t>
       </w:r>
       <w:r>
         <w:rPr>
@@ -2162,7 +2178,11 @@
         <w:pStyle w:val="Body"/>
       </w:pPr>
       <w:r>
-        <w:t xml:space="preserve">PROVIDED, HOWEVER, these presents are upon the express condition that, if Borrower shall well and truly pay and perform the Obligations (including the payment of the Debt) at the time and in the manner provided in this Mortgage, the Note, the Loan Agreement and the other Loan Documents, and shall well and truly abide by and comply with each and every covenant and condition set forth herein and in the Note, the Loan Agreement and the other Loan Documents, these presents and the estate hereby granted shall cease, terminate and be void; provided, however, that, subject to </w:t>
+        <w:t xml:space="preserve">PROVIDED, HOWEVER, these presents are upon the express condition that, if Borrower shall well and truly pay and perform the Obligations (including the payment of the Debt) at the time and in the manner provided in this Mortgage, the Note, the Loan Agreement and the other Loan Documents, and </w:t>
+      </w:r>
+      <w:r>
+        <w:lastRenderedPageBreak/>
+        <w:t xml:space="preserve">shall well and truly abide by and comply with each and every covenant and condition set forth herein and in the Note, the Loan Agreement and the other Loan Documents, these presents and the estate hereby granted shall cease, terminate and be void; provided, however, that, subject to </w:t>
       </w:r>
       <w:r>
         <w:rPr>
@@ -2179,7 +2199,6 @@
         <w:pStyle w:val="Heading1"/>
       </w:pPr>
       <w:r>
-        <w:lastRenderedPageBreak/>
         <w:br/>
       </w:r>
       <w:r>
@@ -2467,7 +2486,11 @@
         <w:t>Other Collateral</w:t>
       </w:r>
       <w:r>
-        <w:t>").  The Other Mortgages will secure the Debt and the performance of the other covenants and agreements of Borrower set forth in the Loan Documents.  Upon the occurrence and during the continuance of an Event of Default, Lender may proceed under this Mortgage and/or any or all the Other Mortgages against either the Property and/or any or all the Other Collateral in one or more parcels and in such manner and order as Lender shall elect.  Borrower hereby irrevocably waives and releases, to the extent permitted by law, and whether now or hereafter in force, any right to have the Property and/or the Other Collateral marshaled upon any foreclosure of this Mortgage or any Other Mortgage.</w:t>
+        <w:t xml:space="preserve">").  The Other Mortgages will secure the Debt and the performance of the other covenants and agreements of Borrower set forth in the Loan Documents.  Upon the occurrence and during the continuance of an Event of Default, Lender may proceed under this Mortgage and/or any or all the Other Mortgages against either the Property and/or any or all the Other Collateral in one or more parcels and in such manner and order as Lender shall elect.  Borrower hereby irrevocably waives and releases, to the extent permitted by law, and whether now or hereafter in force, any right to have the </w:t>
+      </w:r>
+      <w:r>
+        <w:lastRenderedPageBreak/>
+        <w:t>Property and/or the Other Collateral marshaled upon any foreclosure of this Mortgage or any Other Mortgage.</w:t>
       </w:r>
     </w:p>
     <w:p>
@@ -2483,11 +2506,7 @@
       </w:r>
       <w:proofErr w:type="spellEnd"/>
       <w:r>
-        <w:t xml:space="preserve">) Lender shall have the right to pursue all of its rights and remedies under this Mortgage and the Loan Documents, at law and/or in equity, in one proceeding, or </w:t>
-      </w:r>
-      <w:r>
-        <w:lastRenderedPageBreak/>
-        <w:t>separately and independently in separate proceedings from time to time, as Lender, in its sole and absolute discretion, shall determine from time to time, (ii) Lender shall not be required to either marshal assets, sell the Property and/or any Other Collateral in any particular order of alienation (and may sell the same simultaneously and together or separately), or be subject to any "one action" or "election of remedies" law or rule with respect to the Property and/or any Other Collateral, (iii) the exercise by Lender of any remedies against any one item of Property and/or any Other Collateral will not impede Lender from subsequently or simultaneously exercising remedies against any other item of Property and/or Other Collateral, (iv) all liens and other rights, remedies or privileges provided to Lender herein shall remain in full force and effect until Lender has exhausted all of its remedies against the Property and all Property has been foreclosed, sold and/or otherwise realized upon in satisfaction of the Debt, and (v) Lender may resort for the payment of the Debt to any security held by Lender in such order and manner as Lender, in its discretion, may elect and Lender may take action to recover the Debt, or any portion thereof, or to enforce any covenant hereof without prejudice to the right of Lender thereafter to foreclose this Mortgage.</w:t>
+        <w:t>) Lender shall have the right to pursue all of its rights and remedies under this Mortgage and the Loan Documents, at law and/or in equity, in one proceeding, or separately and independently in separate proceedings from time to time, as Lender, in its sole and absolute discretion, shall determine from time to time, (ii) Lender shall not be required to either marshal assets, sell the Property and/or any Other Collateral in any particular order of alienation (and may sell the same simultaneously and together or separately), or be subject to any "one action" or "election of remedies" law or rule with respect to the Property and/or any Other Collateral, (iii) the exercise by Lender of any remedies against any one item of Property and/or any Other Collateral will not impede Lender from subsequently or simultaneously exercising remedies against any other item of Property and/or Other Collateral, (iv) all liens and other rights, remedies or privileges provided to Lender herein shall remain in full force and effect until Lender has exhausted all of its remedies against the Property and all Property has been foreclosed, sold and/or otherwise realized upon in satisfaction of the Debt, and (v) Lender may resort for the payment of the Debt to any security held by Lender in such order and manner as Lender, in its discretion, may elect and Lender may take action to recover the Debt, or any portion thereof, or to enforce any covenant hereof without prejudice to the right of Lender thereafter to foreclose this Mortgage.</w:t>
       </w:r>
     </w:p>
     <w:p>
@@ -2593,7 +2612,11 @@
       </w:r>
       <w:proofErr w:type="spellEnd"/>
       <w:r>
-        <w:t>) agrees to insure, repair, maintain and restore damage to the Property, pay Taxes, Impositions including HOA Fees and other charges assessed against the Property, and comply with Legal Requirements, in accordance with the Loan Agreement, and (ii) agrees that the proceeds of insurance and condemnation awards shall be settled, held, applied and/or disbursed in accordance with the Loan Agreement.</w:t>
+        <w:t xml:space="preserve">) agrees to insure, repair, maintain and restore damage to the Property, pay Taxes, Impositions including HOA Fees and other charges assessed against the </w:t>
+      </w:r>
+      <w:r>
+        <w:lastRenderedPageBreak/>
+        <w:t>Property, and comply with Legal Requirements, in accordance with the Loan Agreement, and (ii) agrees that the proceeds of insurance and condemnation awards shall be settled, held, applied and/or disbursed in accordance with the Loan Agreement.</w:t>
       </w:r>
     </w:p>
     <w:p>
@@ -2609,11 +2632,7 @@
         <w:t>Performance of Other Agreements</w:t>
       </w:r>
       <w:r>
-        <w:t xml:space="preserve">.  Borrower shall observe and perform each and every term, covenant and provision to be observed or performed by Borrower pursuant to the Loan </w:t>
-      </w:r>
-      <w:r>
-        <w:lastRenderedPageBreak/>
-        <w:t>Agreement, any other Loan Document and any other agreement or recorded instrument affecting or pertaining to the Property, and any amendments, modifications or changes thereto.</w:t>
+        <w:t>.  Borrower shall observe and perform each and every term, covenant and provision to be observed or performed by Borrower pursuant to the Loan Agreement, any other Loan Document and any other agreement or recorded instrument affecting or pertaining to the Property, and any amendments, modifications or changes thereto.</w:t>
       </w:r>
     </w:p>
     <w:p>
@@ -2750,6 +2769,7 @@
         <w:pStyle w:val="Heading1"/>
       </w:pPr>
       <w:r>
+        <w:lastRenderedPageBreak/>
         <w:br/>
       </w:r>
       <w:r>
@@ -2772,11 +2792,7 @@
         <w:t>Recording</w:t>
       </w:r>
       <w:r>
-        <w:t xml:space="preserve">.  Borrower forthwith upon the execution and delivery of this Mortgage and thereafter, from time to time, will cause this Mortgage and any of the other Loan Documents creating a Lien or security interest or evidencing the Lien hereof upon the Property and each instrument of further assurance to be filed, registered or recorded in such manner and in such places as </w:t>
-      </w:r>
-      <w:r>
-        <w:lastRenderedPageBreak/>
-        <w:t>may be required by any present or future law in order to publish notice of and fully to protect and perfect the Lien or security interest hereof upon, and the interest of Lender in, the Property.  Borrower will pay all taxes, filing, registration or recording fees, and all expenses incident to the preparation, execution, acknowledgment and/or recording of the Note, this Mortgage, the other Loan Documents, any note, mortgage, deed to secure debt or mortgage supplemental hereto, any security instrument with respect to the Property and any instrument of further assurance, and any modification or amendment of any of the foregoing documents, and all federal, state, county and municipal taxes, duties, imposts, assessments and charges arising out of or in connection with the execution and delivery of this Mortgage, any mortgage, deed to secure debt or mortgage supplemental hereto, any security instrument with respect to the Property or any instrument of further assurance, and any modification or amendment of any of the foregoing documents, except where prohibited by law so to do.</w:t>
+        <w:t>.  Borrower forthwith upon the execution and delivery of this Mortgage and thereafter, from time to time, will cause this Mortgage and any of the other Loan Documents creating a Lien or security interest or evidencing the Lien hereof upon the Property and each instrument of further assurance to be filed, registered or recorded in such manner and in such places as may be required by any present or future law in order to publish notice of and fully to protect and perfect the Lien or security interest hereof upon, and the interest of Lender in, the Property.  Borrower will pay all taxes, filing, registration or recording fees, and all expenses incident to the preparation, execution, acknowledgment and/or recording of the Note, this Mortgage, the other Loan Documents, any note, mortgage, deed to secure debt or mortgage supplemental hereto, any security instrument with respect to the Property and any instrument of further assurance, and any modification or amendment of any of the foregoing documents, and all federal, state, county and municipal taxes, duties, imposts, assessments and charges arising out of or in connection with the execution and delivery of this Mortgage, any mortgage, deed to secure debt or mortgage supplemental hereto, any security instrument with respect to the Property or any instrument of further assurance, and any modification or amendment of any of the foregoing documents, except where prohibited by law so to do.</w:t>
       </w:r>
     </w:p>
     <w:p>
@@ -2834,7 +2850,11 @@
         <w:pStyle w:val="Heading3"/>
       </w:pPr>
       <w:r>
-        <w:t>If any law is enacted or adopted or amended after the date of this Mortgage which deducts the Debt from the value of the Property for the purpose of taxation or which imposes a tax, either directly or indirectly, on the Debt or Lender's interest in the Property, Borrower will pay the tax, with interest and penalties thereon, if any (it being understood that nothing hereunder shall require Borrower to pay any income or franchise tax imposed on Lender by reason of Lender's interest in the Property).  If Lender is advised by counsel chosen by it that the payment of tax by Borrower would be unlawful or taxable to Lender or unenforceable or provide the basis for a defense of usury, then Lender shall have the option, by written notice to Borrower, to declare the Debt due and payable no earlier than one hundred twenty (120) days following such notice.</w:t>
+        <w:t xml:space="preserve">If any law is enacted or adopted or amended after the date of this Mortgage which deducts the Debt from the value of the Property for the purpose of taxation or which imposes a tax, either directly or indirectly, on the Debt or Lender's interest in the Property, Borrower will pay the tax, with interest and penalties thereon, if any (it being understood that nothing hereunder shall require </w:t>
+      </w:r>
+      <w:r>
+        <w:lastRenderedPageBreak/>
+        <w:t>Borrower to pay any income or franchise tax imposed on Lender by reason of Lender's interest in the Property).  If Lender is advised by counsel chosen by it that the payment of tax by Borrower would be unlawful or taxable to Lender or unenforceable or provide the basis for a defense of usury, then Lender shall have the option, by written notice to Borrower, to declare the Debt due and payable no earlier than one hundred twenty (120) days following such notice.</w:t>
       </w:r>
     </w:p>
     <w:p>
@@ -2842,11 +2862,7 @@
         <w:pStyle w:val="Heading3"/>
       </w:pPr>
       <w:r>
-        <w:t xml:space="preserve">Borrower will not claim or demand or be entitled to any credit or credits on account of the Debt for any part of the Taxes, Impositions including HOA Fees or other charges assessed </w:t>
-      </w:r>
-      <w:r>
-        <w:lastRenderedPageBreak/>
-        <w:t xml:space="preserve">against the Property, or any part thereof, and no deduction shall otherwise be made or claimed from the assessed value of the Property, or any part thereof, for real estate tax purposes by reason of this Mortgage or the Debt.  If such claim, </w:t>
+        <w:t xml:space="preserve">Borrower will not claim or demand or be entitled to any credit or credits on account of the Debt for any part of the Taxes, Impositions including HOA Fees or other charges assessed against the Property, or any part thereof, and no deduction shall otherwise be made or claimed from the assessed value of the Property, or any part thereof, for real estate tax purposes by reason of this Mortgage or the Debt.  If such claim, </w:t>
       </w:r>
       <w:proofErr w:type="gramStart"/>
       <w:r>
@@ -2972,6 +2988,7 @@
         <w:pStyle w:val="Heading3"/>
       </w:pPr>
       <w:r>
+        <w:lastRenderedPageBreak/>
         <w:t>institute proceedings, judicial or otherwise, for the complete or partial foreclosure of this Mortgage under any applicable provision of law, in which case the Property or any interest therein may be sold for cash or upon credit in one or more parcels or in several interests or portions and in any order or manner, Lender being hereby expressly granted the power to foreclose this Mortgage and sell the Property at public auction and convey the same to the purchaser in fee simple;</w:t>
       </w:r>
     </w:p>
@@ -2980,11 +2997,7 @@
         <w:pStyle w:val="Heading3"/>
       </w:pPr>
       <w:r>
-        <w:t xml:space="preserve">with or without entry, to the extent permitted and pursuant to the procedures provided by applicable law, institute proceedings for the partial foreclosure of this Mortgage for the </w:t>
-      </w:r>
-      <w:r>
-        <w:lastRenderedPageBreak/>
-        <w:t>portion of the Debt then due and payable, subject to the continuing lien and security interest of this Mortgage for the balance of the Obligations not then due, unimpaired and without loss of priority;</w:t>
+        <w:t>with or without entry, to the extent permitted and pursuant to the procedures provided by applicable law, institute proceedings for the partial foreclosure of this Mortgage for the portion of the Debt then due and payable, subject to the continuing lien and security interest of this Mortgage for the balance of the Obligations not then due, unimpaired and without loss of priority;</w:t>
       </w:r>
     </w:p>
     <w:p>
@@ -3037,11 +3050,11 @@
         <w:pStyle w:val="Heading4"/>
       </w:pPr>
       <w:r>
-        <w:t xml:space="preserve">If the Property consists of several lots, parcels or items of property, Lender shall, subject to applicable law, (A) designate the order in which such lots, parcels or items shall be offered for sale or sold, or (B) elect to sell such lots, parcels or items through a single sale, or through two or more successive sales, or in any other manner Lender designates.  Any Person, including Borrower or Lender, may purchase at any sale hereunder.  Should Lender desire that more than one sale or other disposition of the Property be conducted, Lender shall, subject to applicable law, cause such sales or dispositions to be conducted simultaneously, or successively, on the same day, or at such different days or times and in such order as Lender may designate, and no such sale shall terminate or otherwise affect the Lien of this Mortgage on any part of the Property not sold until all the Obligations have been satisfied in full.  In the event Lender elects to dispose of the Property through more than one sale, except as otherwise </w:t>
+        <w:t xml:space="preserve">If the Property consists of several lots, parcels or items of property, Lender shall, subject to applicable law, (A) designate the order in which such lots, parcels or items shall </w:t>
       </w:r>
       <w:r>
         <w:lastRenderedPageBreak/>
-        <w:t>provided by applicable law, Borrower agrees to pay the costs and expenses of each such sale and of any judicial proceedings wherein such sale may be made;</w:t>
+        <w:t>be offered for sale or sold, or (B) elect to sell such lots, parcels or items through a single sale, or through two or more successive sales, or in any other manner Lender designates.  Any Person, including Borrower or Lender, may purchase at any sale hereunder.  Should Lender desire that more than one sale or other disposition of the Property be conducted, Lender shall, subject to applicable law, cause such sales or dispositions to be conducted simultaneously, or successively, on the same day, or at such different days or times and in such order as Lender may designate, and no such sale shall terminate or otherwise affect the Lien of this Mortgage on any part of the Property not sold until all the Obligations have been satisfied in full.  In the event Lender elects to dispose of the Property through more than one sale, except as otherwise provided by applicable law, Borrower agrees to pay the costs and expenses of each such sale and of any judicial proceedings wherein such sale may be made;</w:t>
       </w:r>
     </w:p>
     <w:p>
@@ -3108,6 +3121,7 @@
         <w:pStyle w:val="Heading3"/>
       </w:pPr>
       <w:r>
+        <w:lastRenderedPageBreak/>
         <w:t>exercise any and all rights and remedies granted to a secured party upon default under the Uniform Commercial Code, including, without limiting the generality of the foregoing: (</w:t>
       </w:r>
       <w:proofErr w:type="spellStart"/>
@@ -3116,11 +3130,7 @@
       </w:r>
       <w:proofErr w:type="spellEnd"/>
       <w:r>
-        <w:t xml:space="preserve">) the right to take possession of the Fixtures, the Equipment and/or the Personal Property, or any part thereof, and to take such other measures as Lender may deem necessary for the care, protection and preservation of the Fixtures, the Equipment and the Personal Property, and (ii) request Borrower, at its sole cost and expense, to assemble the Fixtures, the Equipment and/or the Personal Property and make it available to Lender at a convenient place acceptable to Lender.  Any notice of sale, disposition or other intended </w:t>
-      </w:r>
-      <w:r>
-        <w:lastRenderedPageBreak/>
-        <w:t>action by Lender with respect to the Fixtures, the Equipment and/or the Personal Property sent to Borrower in accordance with the provisions hereof at least ten (10) days prior to such action, shall constitute commercially reasonable notice to Borrower;</w:t>
+        <w:t>) the right to take possession of the Fixtures, the Equipment and/or the Personal Property, or any part thereof, and to take such other measures as Lender may deem necessary for the care, protection and preservation of the Fixtures, the Equipment and the Personal Property, and (ii) request Borrower, at its sole cost and expense, to assemble the Fixtures, the Equipment and/or the Personal Property and make it available to Lender at a convenient place acceptable to Lender.  Any notice of sale, disposition or other intended action by Lender with respect to the Fixtures, the Equipment and/or the Personal Property sent to Borrower in accordance with the provisions hereof at least ten (10) days prior to such action, shall constitute commercially reasonable notice to Borrower;</w:t>
       </w:r>
     </w:p>
     <w:p>
@@ -3240,7 +3250,11 @@
       </w:r>
       <w:proofErr w:type="spellEnd"/>
       <w:r>
-        <w:t>) the failure of Lender to comply with any request of Borrower or any guarantor or indemnitor with respect to the Loan to take any action to foreclose this Mortgage or otherwise enforce any of the provisions hereof or of the Note or the other Loan Documents, (ii) the release, regardless of consideration, of the whole or any part of the Property, or of any Person liable for the Obligations or any portion thereof, or (iii) any agreement or stipulation by Lender extending the time of payment or otherwise modifying or supplementing the terms of the Note, this Mortgage or the other Loan Documents.</w:t>
+        <w:t xml:space="preserve">) the failure of Lender to comply with any request of Borrower or </w:t>
+      </w:r>
+      <w:r>
+        <w:lastRenderedPageBreak/>
+        <w:t>any guarantor or indemnitor with respect to the Loan to take any action to foreclose this Mortgage or otherwise enforce any of the provisions hereof or of the Note or the other Loan Documents, (ii) the release, regardless of consideration, of the whole or any part of the Property, or of any Person liable for the Obligations or any portion thereof, or (iii) any agreement or stipulation by Lender extending the time of payment or otherwise modifying or supplementing the terms of the Note, this Mortgage or the other Loan Documents.</w:t>
       </w:r>
     </w:p>
     <w:p>
@@ -3248,7 +3262,6 @@
         <w:pStyle w:val="Heading3"/>
       </w:pPr>
       <w:r>
-        <w:lastRenderedPageBreak/>
         <w:t>It is agreed that the risk of loss or damage to the Property is on Borrower, and Lender shall have no liability whatsoever for any decline in value of the Property, for failure to maintain the Policies, or for failure to determine whether insurance in force is adequate as to the amount of risks insured.  Possession by Lender shall not be deemed an election of judicial relief, if any such possession is requested or obtained, with respect to any Property or collateral not in Lender's possession.</w:t>
       </w:r>
     </w:p>
@@ -3364,14 +3377,11 @@
           <w:bCs/>
           <w:u w:val="single"/>
         </w:rPr>
+        <w:lastRenderedPageBreak/>
         <w:t>No Liability to Lender</w:t>
       </w:r>
       <w:r>
-        <w:t xml:space="preserve">.  This Mortgage shall not be construed to bind Lender to the performance of any of the covenants, conditions or provisions contained in any Lease or Lease Guaranty or otherwise impose any obligation upon Lender with respect to the Leases.  Lender shall not be liable for any loss sustained by Borrower resulting from Lender's failure to let the Property after an Event of Default or from any other act or omission of Lender in managing the Property after an Event of Default unless such loss is caused by the willful misconduct, bad faith or gross negligence of Lender.  Lender </w:t>
-      </w:r>
-      <w:r>
-        <w:lastRenderedPageBreak/>
-        <w:t>shall not be obligated to perform or discharge any obligation, duty or liability under the Leases or any Lease Guaranties or under or by reason of this Mortgage and Borrower shall indemnify Lender for, and hold Lender harmless from and against, (a) any and all liability, loss or damage which may or might be incurred under the Leases, any Lease Guaranties or under or by reason of this Mortgage, and (b) any and all claims and demands whatsoever, including the defense of any such claims or demands which may be asserted against Lender by reason of any alleged obligations and undertakings on its part to perform or discharge any of the terms, covenants or agreements contained in the Leases or any Lease Guaranties, unless caused by the willful misconduct or bad faith of Lender.  Should Lender incur any such liability, the amount thereof, including costs, expenses and reasonable attorneys' fees and costs, shall be secured by this Mortgage and by the other Loan Documents and Borrower shall reimburse Lender therefor within seven (7) Business Days after demand therefor, and upon the failure of Borrower so to do Lender may, at its option, declare the Obligations to be immediately due and payable.  This Mortgage shall not operate to place any obligation or liability for the control, care, management or repair of the Property upon Lender, nor for the carrying out of any of the terms and conditions of the Leases or any Lease Guaranties; nor shall it operate to make Lender responsible or liable for any waste committed on the Property by the tenants or any other parties, or for any dangerous or defective condition of the Property, including, without limitation, the presence of any Hazardous Substances (as defined in the Environmental Indemnity), or for any negligence in the management, upkeep, repair or control of the Property resulting in loss or injury or death to any tenant, licensee, employee or stranger.</w:t>
+        <w:t>.  This Mortgage shall not be construed to bind Lender to the performance of any of the covenants, conditions or provisions contained in any Lease or Lease Guaranty or otherwise impose any obligation upon Lender with respect to the Leases.  Lender shall not be liable for any loss sustained by Borrower resulting from Lender's failure to let the Property after an Event of Default or from any other act or omission of Lender in managing the Property after an Event of Default unless such loss is caused by the willful misconduct, bad faith or gross negligence of Lender.  Lender shall not be obligated to perform or discharge any obligation, duty or liability under the Leases or any Lease Guaranties or under or by reason of this Mortgage and Borrower shall indemnify Lender for, and hold Lender harmless from and against, (a) any and all liability, loss or damage which may or might be incurred under the Leases, any Lease Guaranties or under or by reason of this Mortgage, and (b) any and all claims and demands whatsoever, including the defense of any such claims or demands which may be asserted against Lender by reason of any alleged obligations and undertakings on its part to perform or discharge any of the terms, covenants or agreements contained in the Leases or any Lease Guaranties, unless caused by the willful misconduct or bad faith of Lender.  Should Lender incur any such liability, the amount thereof, including costs, expenses and reasonable attorneys' fees and costs, shall be secured by this Mortgage and by the other Loan Documents and Borrower shall reimburse Lender therefor within seven (7) Business Days after demand therefor, and upon the failure of Borrower so to do Lender may, at its option, declare the Obligations to be immediately due and payable.  This Mortgage shall not operate to place any obligation or liability for the control, care, management or repair of the Property upon Lender, nor for the carrying out of any of the terms and conditions of the Leases or any Lease Guaranties; nor shall it operate to make Lender responsible or liable for any waste committed on the Property by the tenants or any other parties, or for any dangerous or defective condition of the Property, including, without limitation, the presence of any Hazardous Substances (as defined in the Environmental Indemnity), or for any negligence in the management, upkeep, repair or control of the Property resulting in loss or injury or death to any tenant, licensee, employee or stranger.</w:t>
       </w:r>
     </w:p>
     <w:p>
@@ -3458,7 +3468,11 @@
         <w:t>Marshaling and Other Matters</w:t>
       </w:r>
       <w:r>
-        <w:t>.  To the extent permitted by applicable law, Borrower hereby waives the benefit of all appraisement, valuation, stay, extension, reinstatement and redemption laws now or hereafter in force and all rights of marshalling in the event of any sale hereunder of the Property or any part thereof or any interest therein.  Further, to the extent permitted by applicable law, Borrower hereby expressly waives any and all rights of redemption from sale under any order or decree of foreclosure of this Mortgage on behalf of Borrower, and on behalf of each and every Person acquiring any interest in or title to the Property subsequent to the date of this Mortgage.</w:t>
+        <w:t xml:space="preserve">.  To the extent permitted by applicable law, Borrower hereby waives the benefit of all appraisement, valuation, stay, extension, reinstatement and </w:t>
+      </w:r>
+      <w:r>
+        <w:lastRenderedPageBreak/>
+        <w:t>redemption laws now or hereafter in force and all rights of marshalling in the event of any sale hereunder of the Property or any part thereof or any interest therein.  Further, to the extent permitted by applicable law, Borrower hereby expressly waives any and all rights of redemption from sale under any order or decree of foreclosure of this Mortgage on behalf of Borrower, and on behalf of each and every Person acquiring any interest in or title to the Property subsequent to the date of this Mortgage.</w:t>
       </w:r>
     </w:p>
     <w:p>
@@ -3471,7 +3485,6 @@
           <w:bCs/>
           <w:u w:val="single"/>
         </w:rPr>
-        <w:lastRenderedPageBreak/>
         <w:t>Waiver of Notice</w:t>
       </w:r>
       <w:r>
@@ -3544,6 +3557,7 @@
         <w:pStyle w:val="Heading1"/>
       </w:pPr>
       <w:r>
+        <w:lastRenderedPageBreak/>
         <w:br/>
       </w:r>
       <w:r>
@@ -3575,7 +3589,6 @@
         <w:pStyle w:val="Heading1"/>
       </w:pPr>
       <w:r>
-        <w:lastRenderedPageBreak/>
         <w:br/>
       </w:r>
       <w:r>
@@ -3645,6 +3658,7 @@
         <w:pStyle w:val="Heading1"/>
       </w:pPr>
       <w:r>
+        <w:lastRenderedPageBreak/>
         <w:br/>
       </w:r>
       <w:r>
@@ -3659,11 +3673,7 @@
         <w:pStyle w:val="Body"/>
       </w:pPr>
       <w:r>
-        <w:t xml:space="preserve">Unless the context clearly indicates a contrary intent or unless otherwise specifically provided herein, words used in this Mortgage may be used interchangeably in the singular or plural form and the word "Borrower" shall mean "each Borrower and any subsequent owner or owners of the Property or any part thereof or any interest therein," the word "Lender" shall mean "Lender and any subsequent holder of the Note," the word "Note" shall mean "the Note and any other evidence of Indebtedness secured by this Mortgage," the word "Property" shall include any portion of the Property and any interest therein, and the </w:t>
-      </w:r>
-      <w:r>
-        <w:lastRenderedPageBreak/>
-        <w:t>phrases "attorneys' fees", "legal fees" and "counsel fees" shall include any and all reasonable attorneys', paralegal and law clerk fees and disbursements, including, but not limited to, fees and disbursements at the pre-trial, trial and appellate levels, incurred or paid by Lender in protecting its interest in the Property, the Leases, the Rents, the sums due under the Lease Guaranties, and/or in enforcing its rights hereunder.  Whenever the context may require, any pronouns used herein shall include the corresponding masculine, feminine or neuter forms.</w:t>
+        <w:t>Unless the context clearly indicates a contrary intent or unless otherwise specifically provided herein, words used in this Mortgage may be used interchangeably in the singular or plural form and the word "Borrower" shall mean "each Borrower and any subsequent owner or owners of the Property or any part thereof or any interest therein," the word "Lender" shall mean "Lender and any subsequent holder of the Note," the word "Note" shall mean "the Note and any other evidence of Indebtedness secured by this Mortgage," the word "Property" shall include any portion of the Property and any interest therein, and the phrases "attorneys' fees", "legal fees" and "counsel fees" shall include any and all reasonable attorneys', paralegal and law clerk fees and disbursements, including, but not limited to, fees and disbursements at the pre-trial, trial and appellate levels, incurred or paid by Lender in protecting its interest in the Property, the Leases, the Rents, the sums due under the Lease Guaranties, and/or in enforcing its rights hereunder.  Whenever the context may require, any pronouns used herein shall include the corresponding masculine, feminine or neuter forms.</w:t>
       </w:r>
     </w:p>
     <w:p>
@@ -3765,7 +3775,11 @@
         <w:t>Subrogation</w:t>
       </w:r>
       <w:r>
-        <w:t>.  If any or all of the proceeds of the Note have been used to extinguish, extend or renew any indebtedness heretofore existing against the Property, then, to the extent of the funds so used, Lender shall be subrogated to all of the rights, claims, liens, titles and interests existing against the Property heretofore held by, or in favor of, the holder of such indebtedness and such former rights, claims, liens, titles and interests, if any, are not waived, but rather are continued in full force and effect in favor of Lender and are merged with the Lien and security interest created herein as cumulative security for the payment, performance and discharge of the Obligations (including, but not limited to, the payment of the Debt).</w:t>
+        <w:t xml:space="preserve">.  If any or all of the proceeds of the Note have been used to extinguish, extend or renew any indebtedness heretofore existing against the Property, then, to the extent of the funds so used, Lender shall be subrogated to all of the rights, claims, liens, titles and interests existing against the Property heretofore held by, or in favor of, the holder of such indebtedness and such former rights, claims, liens, titles and interests, if any, are not waived, but rather are continued in full force and effect in favor of Lender and are merged with the Lien and security interest created herein as </w:t>
+      </w:r>
+      <w:r>
+        <w:lastRenderedPageBreak/>
+        <w:t>cumulative security for the payment, performance and discharge of the Obligations (including, but not limited to, the payment of the Debt).</w:t>
       </w:r>
     </w:p>
     <w:p>
@@ -3781,11 +3795,7 @@
         <w:t>Entire Agreement</w:t>
       </w:r>
       <w:r>
-        <w:t xml:space="preserve">.  The Note, the Loan Agreement, this Mortgage and the other Loan Documents constitute the entire understanding and agreement between Borrower and Lender with respect to the transactions arising in connection with the Obligations and supersede all prior written or oral understandings and agreements between Borrower and Lender with respect thereto.  Borrower hereby acknowledges that, except as incorporated in writing in the Note, the Loan Agreement, this Mortgage and the other Loan Documents, there are not, and were not, and no Persons are or were authorized by Lender to make, any representations, understandings, stipulations, agreements or promises, oral or written, with </w:t>
-      </w:r>
-      <w:r>
-        <w:lastRenderedPageBreak/>
-        <w:t>respect to the transaction which is the subject of the Note, the Loan Agreement, this Mortgage and the other Loan Documents.</w:t>
+        <w:t>.  The Note, the Loan Agreement, this Mortgage and the other Loan Documents constitute the entire understanding and agreement between Borrower and Lender with respect to the transactions arising in connection with the Obligations and supersede all prior written or oral understandings and agreements between Borrower and Lender with respect thereto.  Borrower hereby acknowledges that, except as incorporated in writing in the Note, the Loan Agreement, this Mortgage and the other Loan Documents, there are not, and were not, and no Persons are or were authorized by Lender to make, any representations, understandings, stipulations, agreements or promises, oral or written, with respect to the transaction which is the subject of the Note, the Loan Agreement, this Mortgage and the other Loan Documents.</w:t>
       </w:r>
     </w:p>
     <w:p>
@@ -3946,7 +3956,11 @@
         <w:t xml:space="preserve">.  </w:t>
       </w:r>
       <w:r>
-        <w:t>Any receiver shall have all the usual powers and duties of receivers pursuant to Wisconsin common and statutory law, including, but not limited to Wisconsin Statutes Chapter 813, as amended, modified and/or replaced from time to time, including the full power to rent, maintain and otherwise operate the Property upon such terms as may be approved by the court and shall apply such rents in accordance with the provisions hereof.  Such appointment may be made either before or after sale, without notice, without regard to the solvency or insolvency or the Mortgagor at the time of application for such receiver, without the requirement of posting any bond or security and without regard to the then value of the Property or whether the same shall be then occupied as a homestead or not.</w:t>
+        <w:t xml:space="preserve">Any receiver shall have all the usual powers and duties of receivers pursuant to Wisconsin common and statutory law, including, but not limited to Wisconsin Statutes Chapter 813, as amended, modified and/or replaced from time to time, including the full power to rent, maintain and otherwise operate the Property upon such terms as may be approved by the court and shall apply such rents in accordance with the provisions hereof.  Such appointment may be made either before or after sale, without notice, without regard to the solvency or insolvency or the Mortgagor at the time of </w:t>
+      </w:r>
+      <w:r>
+        <w:lastRenderedPageBreak/>
+        <w:t>application for such receiver, without the requirement of posting any bond or security and without regard to the then value of the Property or whether the same shall be then occupied as a homestead or not.</w:t>
       </w:r>
     </w:p>
     <w:p>
@@ -3975,7 +3989,6 @@
           <w:bCs/>
           <w:u w:val="single"/>
         </w:rPr>
-        <w:lastRenderedPageBreak/>
         <w:t>Future Advances</w:t>
       </w:r>
       <w:r>
@@ -4030,7 +4043,7 @@
           <w:tab w:val="left" w:pos="8640"/>
         </w:tabs>
         <w:spacing w:before="480"/>
-        <w:ind w:left="4752" w:hanging="432"/>
+        <w:ind w:left="4320"/>
         <w:rPr>
           <w:b/>
           <w:bCs/>
@@ -4043,8 +4056,23 @@
         </w:rPr>
         <w:t>{Deal__</w:t>
       </w:r>
+      <w:proofErr w:type="gramStart"/>
+      <w:r>
+        <w:rPr>
+          <w:b/>
+          <w:bCs/>
+        </w:rPr>
+        <w:t>r.Borrower</w:t>
+      </w:r>
+      <w:proofErr w:type="gramEnd"/>
+      <w:r>
+        <w:rPr>
+          <w:b/>
+          <w:bCs/>
+        </w:rPr>
+        <w:t>_Entity__</w:t>
+      </w:r>
       <w:proofErr w:type="spellStart"/>
-      <w:proofErr w:type="gramStart"/>
       <w:r>
         <w:rPr>
           <w:b/>
@@ -4053,12 +4081,46 @@
         <w:t>r.Name</w:t>
       </w:r>
       <w:proofErr w:type="spellEnd"/>
-      <w:proofErr w:type="gramEnd"/>
       <w:r>
         <w:rPr>
           <w:b/>
           <w:bCs/>
         </w:rPr>
+        <w:t xml:space="preserve"> | </w:t>
+      </w:r>
+      <w:proofErr w:type="spellStart"/>
+      <w:r>
+        <w:rPr>
+          <w:b/>
+          <w:bCs/>
+        </w:rPr>
+        <w:t>upperCase</w:t>
+      </w:r>
+      <w:proofErr w:type="spellEnd"/>
+      <w:r>
+        <w:rPr>
+          <w:b/>
+          <w:bCs/>
+        </w:rPr>
+        <w:t>}</w:t>
+      </w:r>
+      <w:r>
+        <w:t>, a {</w:t>
+      </w:r>
+      <w:proofErr w:type="spellStart"/>
+      <w:r>
+        <w:t>Deal__r.Borrower_Entity__r.Company_Jurisdiction__c</w:t>
+      </w:r>
+      <w:proofErr w:type="spellEnd"/>
+      <w:r>
+        <w:t>} {</w:t>
+      </w:r>
+      <w:proofErr w:type="spellStart"/>
+      <w:r>
+        <w:t>Deal__r.Borrower_Entity__r.Entity_Type__c</w:t>
+      </w:r>
+      <w:proofErr w:type="spellEnd"/>
+      <w:r>
         <w:t>}</w:t>
       </w:r>
     </w:p>
@@ -4696,7 +4758,7 @@
 </file>
 
 <file path=word/endnotes.xml><?xml version="1.0" encoding="utf-8"?>
-<w:endnotes xmlns:wpc="http://schemas.microsoft.com/office/word/2010/wordprocessingCanvas" xmlns:cx="http://schemas.microsoft.com/office/drawing/2014/chartex" xmlns:cx1="http://schemas.microsoft.com/office/drawing/2015/9/8/chartex" xmlns:cx2="http://schemas.microsoft.com/office/drawing/2015/10/21/chartex" xmlns:cx3="http://schemas.microsoft.com/office/drawing/2016/5/9/chartex" xmlns:cx4="http://schemas.microsoft.com/office/drawing/2016/5/10/chartex" xmlns:cx5="http://schemas.microsoft.com/office/drawing/2016/5/11/chartex" xmlns:cx6="http://schemas.microsoft.com/office/drawing/2016/5/12/chartex" xmlns:cx7="http://schemas.microsoft.com/office/drawing/2016/5/13/chartex" xmlns:cx8="http://schemas.microsoft.com/office/drawing/2016/5/14/chartex" xmlns:mc="http://schemas.openxmlformats.org/markup-compatibility/2006" xmlns:aink="http://schemas.microsoft.com/office/drawing/2016/ink" xmlns:am3d="http://schemas.microsoft.com/office/drawing/2017/model3d" xmlns:o="urn:schemas-microsoft-com:office:office" xmlns:r="http://schemas.openxmlformats.org/officeDocument/2006/relationships" xmlns:m="http://schemas.openxmlformats.org/officeDocument/2006/math" xmlns:v="urn:schemas-microsoft-com:vml" xmlns:wp14="http://schemas.microsoft.com/office/word/2010/wordprocessingDrawing" xmlns:wp="http://schemas.openxmlformats.org/drawingml/2006/wordprocessingDrawing" xmlns:w10="urn:schemas-microsoft-com:office:word" xmlns:w="http://schemas.openxmlformats.org/wordprocessingml/2006/main" xmlns:w14="http://schemas.microsoft.com/office/word/2010/wordml" xmlns:w15="http://schemas.microsoft.com/office/word/2012/wordml" xmlns:w16cex="http://schemas.microsoft.com/office/word/2018/wordml/cex" xmlns:w16cid="http://schemas.microsoft.com/office/word/2016/wordml/cid" xmlns:w16="http://schemas.microsoft.com/office/word/2018/wordml" xmlns:w16se="http://schemas.microsoft.com/office/word/2015/wordml/symex" xmlns:wpg="http://schemas.microsoft.com/office/word/2010/wordprocessingGroup" xmlns:wpi="http://schemas.microsoft.com/office/word/2010/wordprocessingInk" xmlns:wne="http://schemas.microsoft.com/office/word/2006/wordml" xmlns:wps="http://schemas.microsoft.com/office/word/2010/wordprocessingShape" mc:Ignorable="w14 w15 w16se w16cid w16 w16cex wp14">
+<w:endnotes xmlns:wpc="http://schemas.microsoft.com/office/word/2010/wordprocessingCanvas" xmlns:cx="http://schemas.microsoft.com/office/drawing/2014/chartex" xmlns:cx1="http://schemas.microsoft.com/office/drawing/2015/9/8/chartex" xmlns:cx2="http://schemas.microsoft.com/office/drawing/2015/10/21/chartex" xmlns:cx3="http://schemas.microsoft.com/office/drawing/2016/5/9/chartex" xmlns:cx4="http://schemas.microsoft.com/office/drawing/2016/5/10/chartex" xmlns:cx5="http://schemas.microsoft.com/office/drawing/2016/5/11/chartex" xmlns:cx6="http://schemas.microsoft.com/office/drawing/2016/5/12/chartex" xmlns:cx7="http://schemas.microsoft.com/office/drawing/2016/5/13/chartex" xmlns:cx8="http://schemas.microsoft.com/office/drawing/2016/5/14/chartex" xmlns:mc="http://schemas.openxmlformats.org/markup-compatibility/2006" xmlns:aink="http://schemas.microsoft.com/office/drawing/2016/ink" xmlns:am3d="http://schemas.microsoft.com/office/drawing/2017/model3d" xmlns:o="urn:schemas-microsoft-com:office:office" xmlns:r="http://schemas.openxmlformats.org/officeDocument/2006/relationships" xmlns:m="http://schemas.openxmlformats.org/officeDocument/2006/math" xmlns:v="urn:schemas-microsoft-com:vml" xmlns:wp14="http://schemas.microsoft.com/office/word/2010/wordprocessingDrawing" xmlns:wp="http://schemas.openxmlformats.org/drawingml/2006/wordprocessingDrawing" xmlns:w10="urn:schemas-microsoft-com:office:word" xmlns:w="http://schemas.openxmlformats.org/wordprocessingml/2006/main" xmlns:w14="http://schemas.microsoft.com/office/word/2010/wordml" xmlns:w15="http://schemas.microsoft.com/office/word/2012/wordml" xmlns:w16cex="http://schemas.microsoft.com/office/word/2018/wordml/cex" xmlns:w16cid="http://schemas.microsoft.com/office/word/2016/wordml/cid" xmlns:w16="http://schemas.microsoft.com/office/word/2018/wordml" xmlns:w16sdtdh="http://schemas.microsoft.com/office/word/2020/wordml/sdtdatahash" xmlns:w16se="http://schemas.microsoft.com/office/word/2015/wordml/symex" xmlns:wpg="http://schemas.microsoft.com/office/word/2010/wordprocessingGroup" xmlns:wpi="http://schemas.microsoft.com/office/word/2010/wordprocessingInk" xmlns:wne="http://schemas.microsoft.com/office/word/2006/wordml" xmlns:wps="http://schemas.microsoft.com/office/word/2010/wordprocessingShape" mc:Ignorable="w14 w15 w16se w16cid w16 w16cex w16sdtdh wp14">
   <w:endnote w:type="separator" w:id="-1">
     <w:p>
       <w:pPr>
@@ -4723,7 +4785,7 @@
 </file>
 
 <file path=word/footer1.xml><?xml version="1.0" encoding="utf-8"?>
-<w:ftr xmlns:wpc="http://schemas.microsoft.com/office/word/2010/wordprocessingCanvas" xmlns:cx="http://schemas.microsoft.com/office/drawing/2014/chartex" xmlns:cx1="http://schemas.microsoft.com/office/drawing/2015/9/8/chartex" xmlns:cx2="http://schemas.microsoft.com/office/drawing/2015/10/21/chartex" xmlns:cx3="http://schemas.microsoft.com/office/drawing/2016/5/9/chartex" xmlns:cx4="http://schemas.microsoft.com/office/drawing/2016/5/10/chartex" xmlns:cx5="http://schemas.microsoft.com/office/drawing/2016/5/11/chartex" xmlns:cx6="http://schemas.microsoft.com/office/drawing/2016/5/12/chartex" xmlns:cx7="http://schemas.microsoft.com/office/drawing/2016/5/13/chartex" xmlns:cx8="http://schemas.microsoft.com/office/drawing/2016/5/14/chartex" xmlns:mc="http://schemas.openxmlformats.org/markup-compatibility/2006" xmlns:aink="http://schemas.microsoft.com/office/drawing/2016/ink" xmlns:am3d="http://schemas.microsoft.com/office/drawing/2017/model3d" xmlns:o="urn:schemas-microsoft-com:office:office" xmlns:r="http://schemas.openxmlformats.org/officeDocument/2006/relationships" xmlns:m="http://schemas.openxmlformats.org/officeDocument/2006/math" xmlns:v="urn:schemas-microsoft-com:vml" xmlns:wp14="http://schemas.microsoft.com/office/word/2010/wordprocessingDrawing" xmlns:wp="http://schemas.openxmlformats.org/drawingml/2006/wordprocessingDrawing" xmlns:w10="urn:schemas-microsoft-com:office:word" xmlns:w="http://schemas.openxmlformats.org/wordprocessingml/2006/main" xmlns:w14="http://schemas.microsoft.com/office/word/2010/wordml" xmlns:w15="http://schemas.microsoft.com/office/word/2012/wordml" xmlns:w16cex="http://schemas.microsoft.com/office/word/2018/wordml/cex" xmlns:w16cid="http://schemas.microsoft.com/office/word/2016/wordml/cid" xmlns:w16="http://schemas.microsoft.com/office/word/2018/wordml" xmlns:w16se="http://schemas.microsoft.com/office/word/2015/wordml/symex" xmlns:wpg="http://schemas.microsoft.com/office/word/2010/wordprocessingGroup" xmlns:wpi="http://schemas.microsoft.com/office/word/2010/wordprocessingInk" xmlns:wne="http://schemas.microsoft.com/office/word/2006/wordml" xmlns:wps="http://schemas.microsoft.com/office/word/2010/wordprocessingShape" mc:Ignorable="w14 w15 w16se w16cid w16 w16cex wp14">
+<w:ftr xmlns:wpc="http://schemas.microsoft.com/office/word/2010/wordprocessingCanvas" xmlns:cx="http://schemas.microsoft.com/office/drawing/2014/chartex" xmlns:cx1="http://schemas.microsoft.com/office/drawing/2015/9/8/chartex" xmlns:cx2="http://schemas.microsoft.com/office/drawing/2015/10/21/chartex" xmlns:cx3="http://schemas.microsoft.com/office/drawing/2016/5/9/chartex" xmlns:cx4="http://schemas.microsoft.com/office/drawing/2016/5/10/chartex" xmlns:cx5="http://schemas.microsoft.com/office/drawing/2016/5/11/chartex" xmlns:cx6="http://schemas.microsoft.com/office/drawing/2016/5/12/chartex" xmlns:cx7="http://schemas.microsoft.com/office/drawing/2016/5/13/chartex" xmlns:cx8="http://schemas.microsoft.com/office/drawing/2016/5/14/chartex" xmlns:mc="http://schemas.openxmlformats.org/markup-compatibility/2006" xmlns:aink="http://schemas.microsoft.com/office/drawing/2016/ink" xmlns:am3d="http://schemas.microsoft.com/office/drawing/2017/model3d" xmlns:o="urn:schemas-microsoft-com:office:office" xmlns:r="http://schemas.openxmlformats.org/officeDocument/2006/relationships" xmlns:m="http://schemas.openxmlformats.org/officeDocument/2006/math" xmlns:v="urn:schemas-microsoft-com:vml" xmlns:wp14="http://schemas.microsoft.com/office/word/2010/wordprocessingDrawing" xmlns:wp="http://schemas.openxmlformats.org/drawingml/2006/wordprocessingDrawing" xmlns:w10="urn:schemas-microsoft-com:office:word" xmlns:w="http://schemas.openxmlformats.org/wordprocessingml/2006/main" xmlns:w14="http://schemas.microsoft.com/office/word/2010/wordml" xmlns:w15="http://schemas.microsoft.com/office/word/2012/wordml" xmlns:w16cex="http://schemas.microsoft.com/office/word/2018/wordml/cex" xmlns:w16cid="http://schemas.microsoft.com/office/word/2016/wordml/cid" xmlns:w16="http://schemas.microsoft.com/office/word/2018/wordml" xmlns:w16sdtdh="http://schemas.microsoft.com/office/word/2020/wordml/sdtdatahash" xmlns:w16se="http://schemas.microsoft.com/office/word/2015/wordml/symex" xmlns:wpg="http://schemas.microsoft.com/office/word/2010/wordprocessingGroup" xmlns:wpi="http://schemas.microsoft.com/office/word/2010/wordprocessingInk" xmlns:wne="http://schemas.microsoft.com/office/word/2006/wordml" xmlns:wps="http://schemas.microsoft.com/office/word/2010/wordprocessingShape" mc:Ignorable="w14 w15 w16se w16cid w16 w16cex w16sdtdh wp14">
   <w:p>
     <w:pPr>
       <w:pStyle w:val="Footer"/>
@@ -4733,7 +4795,7 @@
 </file>
 
 <file path=word/footer2.xml><?xml version="1.0" encoding="utf-8"?>
-<w:ftr xmlns:wpc="http://schemas.microsoft.com/office/word/2010/wordprocessingCanvas" xmlns:cx="http://schemas.microsoft.com/office/drawing/2014/chartex" xmlns:cx1="http://schemas.microsoft.com/office/drawing/2015/9/8/chartex" xmlns:cx2="http://schemas.microsoft.com/office/drawing/2015/10/21/chartex" xmlns:cx3="http://schemas.microsoft.com/office/drawing/2016/5/9/chartex" xmlns:cx4="http://schemas.microsoft.com/office/drawing/2016/5/10/chartex" xmlns:cx5="http://schemas.microsoft.com/office/drawing/2016/5/11/chartex" xmlns:cx6="http://schemas.microsoft.com/office/drawing/2016/5/12/chartex" xmlns:cx7="http://schemas.microsoft.com/office/drawing/2016/5/13/chartex" xmlns:cx8="http://schemas.microsoft.com/office/drawing/2016/5/14/chartex" xmlns:mc="http://schemas.openxmlformats.org/markup-compatibility/2006" xmlns:aink="http://schemas.microsoft.com/office/drawing/2016/ink" xmlns:am3d="http://schemas.microsoft.com/office/drawing/2017/model3d" xmlns:o="urn:schemas-microsoft-com:office:office" xmlns:r="http://schemas.openxmlformats.org/officeDocument/2006/relationships" xmlns:m="http://schemas.openxmlformats.org/officeDocument/2006/math" xmlns:v="urn:schemas-microsoft-com:vml" xmlns:wp14="http://schemas.microsoft.com/office/word/2010/wordprocessingDrawing" xmlns:wp="http://schemas.openxmlformats.org/drawingml/2006/wordprocessingDrawing" xmlns:w10="urn:schemas-microsoft-com:office:word" xmlns:w="http://schemas.openxmlformats.org/wordprocessingml/2006/main" xmlns:w14="http://schemas.microsoft.com/office/word/2010/wordml" xmlns:w15="http://schemas.microsoft.com/office/word/2012/wordml" xmlns:w16cex="http://schemas.microsoft.com/office/word/2018/wordml/cex" xmlns:w16cid="http://schemas.microsoft.com/office/word/2016/wordml/cid" xmlns:w16="http://schemas.microsoft.com/office/word/2018/wordml" xmlns:w16se="http://schemas.microsoft.com/office/word/2015/wordml/symex" xmlns:wpg="http://schemas.microsoft.com/office/word/2010/wordprocessingGroup" xmlns:wpi="http://schemas.microsoft.com/office/word/2010/wordprocessingInk" xmlns:wne="http://schemas.microsoft.com/office/word/2006/wordml" xmlns:wps="http://schemas.microsoft.com/office/word/2010/wordprocessingShape" mc:Ignorable="w14 w15 w16se w16cid w16 w16cex wp14">
+<w:ftr xmlns:wpc="http://schemas.microsoft.com/office/word/2010/wordprocessingCanvas" xmlns:cx="http://schemas.microsoft.com/office/drawing/2014/chartex" xmlns:cx1="http://schemas.microsoft.com/office/drawing/2015/9/8/chartex" xmlns:cx2="http://schemas.microsoft.com/office/drawing/2015/10/21/chartex" xmlns:cx3="http://schemas.microsoft.com/office/drawing/2016/5/9/chartex" xmlns:cx4="http://schemas.microsoft.com/office/drawing/2016/5/10/chartex" xmlns:cx5="http://schemas.microsoft.com/office/drawing/2016/5/11/chartex" xmlns:cx6="http://schemas.microsoft.com/office/drawing/2016/5/12/chartex" xmlns:cx7="http://schemas.microsoft.com/office/drawing/2016/5/13/chartex" xmlns:cx8="http://schemas.microsoft.com/office/drawing/2016/5/14/chartex" xmlns:mc="http://schemas.openxmlformats.org/markup-compatibility/2006" xmlns:aink="http://schemas.microsoft.com/office/drawing/2016/ink" xmlns:am3d="http://schemas.microsoft.com/office/drawing/2017/model3d" xmlns:o="urn:schemas-microsoft-com:office:office" xmlns:r="http://schemas.openxmlformats.org/officeDocument/2006/relationships" xmlns:m="http://schemas.openxmlformats.org/officeDocument/2006/math" xmlns:v="urn:schemas-microsoft-com:vml" xmlns:wp14="http://schemas.microsoft.com/office/word/2010/wordprocessingDrawing" xmlns:wp="http://schemas.openxmlformats.org/drawingml/2006/wordprocessingDrawing" xmlns:w10="urn:schemas-microsoft-com:office:word" xmlns:w="http://schemas.openxmlformats.org/wordprocessingml/2006/main" xmlns:w14="http://schemas.microsoft.com/office/word/2010/wordml" xmlns:w15="http://schemas.microsoft.com/office/word/2012/wordml" xmlns:w16cex="http://schemas.microsoft.com/office/word/2018/wordml/cex" xmlns:w16cid="http://schemas.microsoft.com/office/word/2016/wordml/cid" xmlns:w16="http://schemas.microsoft.com/office/word/2018/wordml" xmlns:w16sdtdh="http://schemas.microsoft.com/office/word/2020/wordml/sdtdatahash" xmlns:w16se="http://schemas.microsoft.com/office/word/2015/wordml/symex" xmlns:wpg="http://schemas.microsoft.com/office/word/2010/wordprocessingGroup" xmlns:wpi="http://schemas.microsoft.com/office/word/2010/wordprocessingInk" xmlns:wne="http://schemas.microsoft.com/office/word/2006/wordml" xmlns:wps="http://schemas.microsoft.com/office/word/2010/wordprocessingShape" mc:Ignorable="w14 w15 w16se w16cid w16 w16cex w16sdtdh wp14">
   <w:tbl>
     <w:tblPr>
       <w:tblW w:w="9360" w:type="dxa"/>
@@ -4923,7 +4985,7 @@
 </file>
 
 <file path=word/footer3.xml><?xml version="1.0" encoding="utf-8"?>
-<w:ftr xmlns:wpc="http://schemas.microsoft.com/office/word/2010/wordprocessingCanvas" xmlns:cx="http://schemas.microsoft.com/office/drawing/2014/chartex" xmlns:cx1="http://schemas.microsoft.com/office/drawing/2015/9/8/chartex" xmlns:cx2="http://schemas.microsoft.com/office/drawing/2015/10/21/chartex" xmlns:cx3="http://schemas.microsoft.com/office/drawing/2016/5/9/chartex" xmlns:cx4="http://schemas.microsoft.com/office/drawing/2016/5/10/chartex" xmlns:cx5="http://schemas.microsoft.com/office/drawing/2016/5/11/chartex" xmlns:cx6="http://schemas.microsoft.com/office/drawing/2016/5/12/chartex" xmlns:cx7="http://schemas.microsoft.com/office/drawing/2016/5/13/chartex" xmlns:cx8="http://schemas.microsoft.com/office/drawing/2016/5/14/chartex" xmlns:mc="http://schemas.openxmlformats.org/markup-compatibility/2006" xmlns:aink="http://schemas.microsoft.com/office/drawing/2016/ink" xmlns:am3d="http://schemas.microsoft.com/office/drawing/2017/model3d" xmlns:o="urn:schemas-microsoft-com:office:office" xmlns:r="http://schemas.openxmlformats.org/officeDocument/2006/relationships" xmlns:m="http://schemas.openxmlformats.org/officeDocument/2006/math" xmlns:v="urn:schemas-microsoft-com:vml" xmlns:wp14="http://schemas.microsoft.com/office/word/2010/wordprocessingDrawing" xmlns:wp="http://schemas.openxmlformats.org/drawingml/2006/wordprocessingDrawing" xmlns:w10="urn:schemas-microsoft-com:office:word" xmlns:w="http://schemas.openxmlformats.org/wordprocessingml/2006/main" xmlns:w14="http://schemas.microsoft.com/office/word/2010/wordml" xmlns:w15="http://schemas.microsoft.com/office/word/2012/wordml" xmlns:w16cex="http://schemas.microsoft.com/office/word/2018/wordml/cex" xmlns:w16cid="http://schemas.microsoft.com/office/word/2016/wordml/cid" xmlns:w16="http://schemas.microsoft.com/office/word/2018/wordml" xmlns:w16se="http://schemas.microsoft.com/office/word/2015/wordml/symex" xmlns:wpg="http://schemas.microsoft.com/office/word/2010/wordprocessingGroup" xmlns:wpi="http://schemas.microsoft.com/office/word/2010/wordprocessingInk" xmlns:wne="http://schemas.microsoft.com/office/word/2006/wordml" xmlns:wps="http://schemas.microsoft.com/office/word/2010/wordprocessingShape" mc:Ignorable="w14 w15 w16se w16cid w16 w16cex wp14">
+<w:ftr xmlns:wpc="http://schemas.microsoft.com/office/word/2010/wordprocessingCanvas" xmlns:cx="http://schemas.microsoft.com/office/drawing/2014/chartex" xmlns:cx1="http://schemas.microsoft.com/office/drawing/2015/9/8/chartex" xmlns:cx2="http://schemas.microsoft.com/office/drawing/2015/10/21/chartex" xmlns:cx3="http://schemas.microsoft.com/office/drawing/2016/5/9/chartex" xmlns:cx4="http://schemas.microsoft.com/office/drawing/2016/5/10/chartex" xmlns:cx5="http://schemas.microsoft.com/office/drawing/2016/5/11/chartex" xmlns:cx6="http://schemas.microsoft.com/office/drawing/2016/5/12/chartex" xmlns:cx7="http://schemas.microsoft.com/office/drawing/2016/5/13/chartex" xmlns:cx8="http://schemas.microsoft.com/office/drawing/2016/5/14/chartex" xmlns:mc="http://schemas.openxmlformats.org/markup-compatibility/2006" xmlns:aink="http://schemas.microsoft.com/office/drawing/2016/ink" xmlns:am3d="http://schemas.microsoft.com/office/drawing/2017/model3d" xmlns:o="urn:schemas-microsoft-com:office:office" xmlns:r="http://schemas.openxmlformats.org/officeDocument/2006/relationships" xmlns:m="http://schemas.openxmlformats.org/officeDocument/2006/math" xmlns:v="urn:schemas-microsoft-com:vml" xmlns:wp14="http://schemas.microsoft.com/office/word/2010/wordprocessingDrawing" xmlns:wp="http://schemas.openxmlformats.org/drawingml/2006/wordprocessingDrawing" xmlns:w10="urn:schemas-microsoft-com:office:word" xmlns:w="http://schemas.openxmlformats.org/wordprocessingml/2006/main" xmlns:w14="http://schemas.microsoft.com/office/word/2010/wordml" xmlns:w15="http://schemas.microsoft.com/office/word/2012/wordml" xmlns:w16cex="http://schemas.microsoft.com/office/word/2018/wordml/cex" xmlns:w16cid="http://schemas.microsoft.com/office/word/2016/wordml/cid" xmlns:w16="http://schemas.microsoft.com/office/word/2018/wordml" xmlns:w16sdtdh="http://schemas.microsoft.com/office/word/2020/wordml/sdtdatahash" xmlns:w16se="http://schemas.microsoft.com/office/word/2015/wordml/symex" xmlns:wpg="http://schemas.microsoft.com/office/word/2010/wordprocessingGroup" xmlns:wpi="http://schemas.microsoft.com/office/word/2010/wordprocessingInk" xmlns:wne="http://schemas.microsoft.com/office/word/2006/wordml" xmlns:wps="http://schemas.microsoft.com/office/word/2010/wordprocessingShape" mc:Ignorable="w14 w15 w16se w16cid w16 w16cex w16sdtdh wp14">
   <w:tbl>
     <w:tblPr>
       <w:tblW w:w="9360" w:type="dxa"/>
@@ -5064,7 +5126,7 @@
 </file>
 
 <file path=word/footer4.xml><?xml version="1.0" encoding="utf-8"?>
-<w:ftr xmlns:wpc="http://schemas.microsoft.com/office/word/2010/wordprocessingCanvas" xmlns:cx="http://schemas.microsoft.com/office/drawing/2014/chartex" xmlns:cx1="http://schemas.microsoft.com/office/drawing/2015/9/8/chartex" xmlns:cx2="http://schemas.microsoft.com/office/drawing/2015/10/21/chartex" xmlns:cx3="http://schemas.microsoft.com/office/drawing/2016/5/9/chartex" xmlns:cx4="http://schemas.microsoft.com/office/drawing/2016/5/10/chartex" xmlns:cx5="http://schemas.microsoft.com/office/drawing/2016/5/11/chartex" xmlns:cx6="http://schemas.microsoft.com/office/drawing/2016/5/12/chartex" xmlns:cx7="http://schemas.microsoft.com/office/drawing/2016/5/13/chartex" xmlns:cx8="http://schemas.microsoft.com/office/drawing/2016/5/14/chartex" xmlns:mc="http://schemas.openxmlformats.org/markup-compatibility/2006" xmlns:aink="http://schemas.microsoft.com/office/drawing/2016/ink" xmlns:am3d="http://schemas.microsoft.com/office/drawing/2017/model3d" xmlns:o="urn:schemas-microsoft-com:office:office" xmlns:r="http://schemas.openxmlformats.org/officeDocument/2006/relationships" xmlns:m="http://schemas.openxmlformats.org/officeDocument/2006/math" xmlns:v="urn:schemas-microsoft-com:vml" xmlns:wp14="http://schemas.microsoft.com/office/word/2010/wordprocessingDrawing" xmlns:wp="http://schemas.openxmlformats.org/drawingml/2006/wordprocessingDrawing" xmlns:w10="urn:schemas-microsoft-com:office:word" xmlns:w="http://schemas.openxmlformats.org/wordprocessingml/2006/main" xmlns:w14="http://schemas.microsoft.com/office/word/2010/wordml" xmlns:w15="http://schemas.microsoft.com/office/word/2012/wordml" xmlns:w16cex="http://schemas.microsoft.com/office/word/2018/wordml/cex" xmlns:w16cid="http://schemas.microsoft.com/office/word/2016/wordml/cid" xmlns:w16="http://schemas.microsoft.com/office/word/2018/wordml" xmlns:w16se="http://schemas.microsoft.com/office/word/2015/wordml/symex" xmlns:wpg="http://schemas.microsoft.com/office/word/2010/wordprocessingGroup" xmlns:wpi="http://schemas.microsoft.com/office/word/2010/wordprocessingInk" xmlns:wne="http://schemas.microsoft.com/office/word/2006/wordml" xmlns:wps="http://schemas.microsoft.com/office/word/2010/wordprocessingShape" mc:Ignorable="w14 w15 w16se w16cid w16 w16cex wp14">
+<w:ftr xmlns:wpc="http://schemas.microsoft.com/office/word/2010/wordprocessingCanvas" xmlns:cx="http://schemas.microsoft.com/office/drawing/2014/chartex" xmlns:cx1="http://schemas.microsoft.com/office/drawing/2015/9/8/chartex" xmlns:cx2="http://schemas.microsoft.com/office/drawing/2015/10/21/chartex" xmlns:cx3="http://schemas.microsoft.com/office/drawing/2016/5/9/chartex" xmlns:cx4="http://schemas.microsoft.com/office/drawing/2016/5/10/chartex" xmlns:cx5="http://schemas.microsoft.com/office/drawing/2016/5/11/chartex" xmlns:cx6="http://schemas.microsoft.com/office/drawing/2016/5/12/chartex" xmlns:cx7="http://schemas.microsoft.com/office/drawing/2016/5/13/chartex" xmlns:cx8="http://schemas.microsoft.com/office/drawing/2016/5/14/chartex" xmlns:mc="http://schemas.openxmlformats.org/markup-compatibility/2006" xmlns:aink="http://schemas.microsoft.com/office/drawing/2016/ink" xmlns:am3d="http://schemas.microsoft.com/office/drawing/2017/model3d" xmlns:o="urn:schemas-microsoft-com:office:office" xmlns:r="http://schemas.openxmlformats.org/officeDocument/2006/relationships" xmlns:m="http://schemas.openxmlformats.org/officeDocument/2006/math" xmlns:v="urn:schemas-microsoft-com:vml" xmlns:wp14="http://schemas.microsoft.com/office/word/2010/wordprocessingDrawing" xmlns:wp="http://schemas.openxmlformats.org/drawingml/2006/wordprocessingDrawing" xmlns:w10="urn:schemas-microsoft-com:office:word" xmlns:w="http://schemas.openxmlformats.org/wordprocessingml/2006/main" xmlns:w14="http://schemas.microsoft.com/office/word/2010/wordml" xmlns:w15="http://schemas.microsoft.com/office/word/2012/wordml" xmlns:w16cex="http://schemas.microsoft.com/office/word/2018/wordml/cex" xmlns:w16cid="http://schemas.microsoft.com/office/word/2016/wordml/cid" xmlns:w16="http://schemas.microsoft.com/office/word/2018/wordml" xmlns:w16sdtdh="http://schemas.microsoft.com/office/word/2020/wordml/sdtdatahash" xmlns:w16se="http://schemas.microsoft.com/office/word/2015/wordml/symex" xmlns:wpg="http://schemas.microsoft.com/office/word/2010/wordprocessingGroup" xmlns:wpi="http://schemas.microsoft.com/office/word/2010/wordprocessingInk" xmlns:wne="http://schemas.microsoft.com/office/word/2006/wordml" xmlns:wps="http://schemas.microsoft.com/office/word/2010/wordprocessingShape" mc:Ignorable="w14 w15 w16se w16cid w16 w16cex w16sdtdh wp14">
   <w:tbl>
     <w:tblPr>
       <w:tblW w:w="9360" w:type="dxa"/>
@@ -5165,29 +5227,15 @@
               <w:noProof/>
             </w:rPr>
           </w:pPr>
-          <w:r>
-            <w:fldChar w:fldCharType="begin"/>
-          </w:r>
-          <w:r>
-            <w:instrText xml:space="preserve"> STYLEREF zExhibitLabel \* MERGEFORMAT </w:instrText>
-          </w:r>
-          <w:r>
-            <w:fldChar w:fldCharType="separate"/>
-          </w:r>
-          <w:r>
-            <w:rPr>
-              <w:rStyle w:val="PageNumber"/>
-              <w:noProof/>
-            </w:rPr>
-            <w:t>SCHEDULE 1</w:t>
-          </w:r>
-          <w:r>
-            <w:rPr>
-              <w:rStyle w:val="PageNumber"/>
-              <w:noProof/>
-            </w:rPr>
-            <w:fldChar w:fldCharType="end"/>
-          </w:r>
+          <w:fldSimple w:instr=" STYLEREF zExhibitLabel \* MERGEFORMAT ">
+            <w:r>
+              <w:rPr>
+                <w:rStyle w:val="PageNumber"/>
+                <w:noProof/>
+              </w:rPr>
+              <w:t>SCHEDULE 1</w:t>
+            </w:r>
+          </w:fldSimple>
         </w:p>
         <w:p>
           <w:pPr>
@@ -5287,7 +5335,7 @@
 </file>
 
 <file path=word/footer5.xml><?xml version="1.0" encoding="utf-8"?>
-<w:ftr xmlns:wpc="http://schemas.microsoft.com/office/word/2010/wordprocessingCanvas" xmlns:cx="http://schemas.microsoft.com/office/drawing/2014/chartex" xmlns:cx1="http://schemas.microsoft.com/office/drawing/2015/9/8/chartex" xmlns:cx2="http://schemas.microsoft.com/office/drawing/2015/10/21/chartex" xmlns:cx3="http://schemas.microsoft.com/office/drawing/2016/5/9/chartex" xmlns:cx4="http://schemas.microsoft.com/office/drawing/2016/5/10/chartex" xmlns:cx5="http://schemas.microsoft.com/office/drawing/2016/5/11/chartex" xmlns:cx6="http://schemas.microsoft.com/office/drawing/2016/5/12/chartex" xmlns:cx7="http://schemas.microsoft.com/office/drawing/2016/5/13/chartex" xmlns:cx8="http://schemas.microsoft.com/office/drawing/2016/5/14/chartex" xmlns:mc="http://schemas.openxmlformats.org/markup-compatibility/2006" xmlns:aink="http://schemas.microsoft.com/office/drawing/2016/ink" xmlns:am3d="http://schemas.microsoft.com/office/drawing/2017/model3d" xmlns:o="urn:schemas-microsoft-com:office:office" xmlns:r="http://schemas.openxmlformats.org/officeDocument/2006/relationships" xmlns:m="http://schemas.openxmlformats.org/officeDocument/2006/math" xmlns:v="urn:schemas-microsoft-com:vml" xmlns:wp14="http://schemas.microsoft.com/office/word/2010/wordprocessingDrawing" xmlns:wp="http://schemas.openxmlformats.org/drawingml/2006/wordprocessingDrawing" xmlns:w10="urn:schemas-microsoft-com:office:word" xmlns:w="http://schemas.openxmlformats.org/wordprocessingml/2006/main" xmlns:w14="http://schemas.microsoft.com/office/word/2010/wordml" xmlns:w15="http://schemas.microsoft.com/office/word/2012/wordml" xmlns:w16cex="http://schemas.microsoft.com/office/word/2018/wordml/cex" xmlns:w16cid="http://schemas.microsoft.com/office/word/2016/wordml/cid" xmlns:w16="http://schemas.microsoft.com/office/word/2018/wordml" xmlns:w16se="http://schemas.microsoft.com/office/word/2015/wordml/symex" xmlns:wpg="http://schemas.microsoft.com/office/word/2010/wordprocessingGroup" xmlns:wpi="http://schemas.microsoft.com/office/word/2010/wordprocessingInk" xmlns:wne="http://schemas.microsoft.com/office/word/2006/wordml" xmlns:wps="http://schemas.microsoft.com/office/word/2010/wordprocessingShape" mc:Ignorable="w14 w15 w16se w16cid w16 w16cex wp14">
+<w:ftr xmlns:wpc="http://schemas.microsoft.com/office/word/2010/wordprocessingCanvas" xmlns:cx="http://schemas.microsoft.com/office/drawing/2014/chartex" xmlns:cx1="http://schemas.microsoft.com/office/drawing/2015/9/8/chartex" xmlns:cx2="http://schemas.microsoft.com/office/drawing/2015/10/21/chartex" xmlns:cx3="http://schemas.microsoft.com/office/drawing/2016/5/9/chartex" xmlns:cx4="http://schemas.microsoft.com/office/drawing/2016/5/10/chartex" xmlns:cx5="http://schemas.microsoft.com/office/drawing/2016/5/11/chartex" xmlns:cx6="http://schemas.microsoft.com/office/drawing/2016/5/12/chartex" xmlns:cx7="http://schemas.microsoft.com/office/drawing/2016/5/13/chartex" xmlns:cx8="http://schemas.microsoft.com/office/drawing/2016/5/14/chartex" xmlns:mc="http://schemas.openxmlformats.org/markup-compatibility/2006" xmlns:aink="http://schemas.microsoft.com/office/drawing/2016/ink" xmlns:am3d="http://schemas.microsoft.com/office/drawing/2017/model3d" xmlns:o="urn:schemas-microsoft-com:office:office" xmlns:r="http://schemas.openxmlformats.org/officeDocument/2006/relationships" xmlns:m="http://schemas.openxmlformats.org/officeDocument/2006/math" xmlns:v="urn:schemas-microsoft-com:vml" xmlns:wp14="http://schemas.microsoft.com/office/word/2010/wordprocessingDrawing" xmlns:wp="http://schemas.openxmlformats.org/drawingml/2006/wordprocessingDrawing" xmlns:w10="urn:schemas-microsoft-com:office:word" xmlns:w="http://schemas.openxmlformats.org/wordprocessingml/2006/main" xmlns:w14="http://schemas.microsoft.com/office/word/2010/wordml" xmlns:w15="http://schemas.microsoft.com/office/word/2012/wordml" xmlns:w16cex="http://schemas.microsoft.com/office/word/2018/wordml/cex" xmlns:w16cid="http://schemas.microsoft.com/office/word/2016/wordml/cid" xmlns:w16="http://schemas.microsoft.com/office/word/2018/wordml" xmlns:w16sdtdh="http://schemas.microsoft.com/office/word/2020/wordml/sdtdatahash" xmlns:w16se="http://schemas.microsoft.com/office/word/2015/wordml/symex" xmlns:wpg="http://schemas.microsoft.com/office/word/2010/wordprocessingGroup" xmlns:wpi="http://schemas.microsoft.com/office/word/2010/wordprocessingInk" xmlns:wne="http://schemas.microsoft.com/office/word/2006/wordml" xmlns:wps="http://schemas.microsoft.com/office/word/2010/wordprocessingShape" mc:Ignorable="w14 w15 w16se w16cid w16 w16cex w16sdtdh wp14">
   <w:tbl>
     <w:tblPr>
       <w:tblW w:w="9360" w:type="dxa"/>
@@ -5556,7 +5604,7 @@
               <w:rStyle w:val="FooterTxt"/>
               <w:noProof/>
             </w:rPr>
-            <w:t>12-18-18</w:t>
+            <w:t>3-23-21</w:t>
           </w:r>
           <w:r>
             <w:rPr>
@@ -5706,7 +5754,7 @@
 </file>
 
 <file path=word/footer6.xml><?xml version="1.0" encoding="utf-8"?>
-<w:ftr xmlns:wpc="http://schemas.microsoft.com/office/word/2010/wordprocessingCanvas" xmlns:cx="http://schemas.microsoft.com/office/drawing/2014/chartex" xmlns:cx1="http://schemas.microsoft.com/office/drawing/2015/9/8/chartex" xmlns:cx2="http://schemas.microsoft.com/office/drawing/2015/10/21/chartex" xmlns:cx3="http://schemas.microsoft.com/office/drawing/2016/5/9/chartex" xmlns:cx4="http://schemas.microsoft.com/office/drawing/2016/5/10/chartex" xmlns:cx5="http://schemas.microsoft.com/office/drawing/2016/5/11/chartex" xmlns:cx6="http://schemas.microsoft.com/office/drawing/2016/5/12/chartex" xmlns:cx7="http://schemas.microsoft.com/office/drawing/2016/5/13/chartex" xmlns:cx8="http://schemas.microsoft.com/office/drawing/2016/5/14/chartex" xmlns:mc="http://schemas.openxmlformats.org/markup-compatibility/2006" xmlns:aink="http://schemas.microsoft.com/office/drawing/2016/ink" xmlns:am3d="http://schemas.microsoft.com/office/drawing/2017/model3d" xmlns:o="urn:schemas-microsoft-com:office:office" xmlns:r="http://schemas.openxmlformats.org/officeDocument/2006/relationships" xmlns:m="http://schemas.openxmlformats.org/officeDocument/2006/math" xmlns:v="urn:schemas-microsoft-com:vml" xmlns:wp14="http://schemas.microsoft.com/office/word/2010/wordprocessingDrawing" xmlns:wp="http://schemas.openxmlformats.org/drawingml/2006/wordprocessingDrawing" xmlns:w10="urn:schemas-microsoft-com:office:word" xmlns:w="http://schemas.openxmlformats.org/wordprocessingml/2006/main" xmlns:w14="http://schemas.microsoft.com/office/word/2010/wordml" xmlns:w15="http://schemas.microsoft.com/office/word/2012/wordml" xmlns:w16cex="http://schemas.microsoft.com/office/word/2018/wordml/cex" xmlns:w16cid="http://schemas.microsoft.com/office/word/2016/wordml/cid" xmlns:w16="http://schemas.microsoft.com/office/word/2018/wordml" xmlns:w16se="http://schemas.microsoft.com/office/word/2015/wordml/symex" xmlns:wpg="http://schemas.microsoft.com/office/word/2010/wordprocessingGroup" xmlns:wpi="http://schemas.microsoft.com/office/word/2010/wordprocessingInk" xmlns:wne="http://schemas.microsoft.com/office/word/2006/wordml" xmlns:wps="http://schemas.microsoft.com/office/word/2010/wordprocessingShape" mc:Ignorable="w14 w15 w16se w16cid w16 w16cex wp14">
+<w:ftr xmlns:wpc="http://schemas.microsoft.com/office/word/2010/wordprocessingCanvas" xmlns:cx="http://schemas.microsoft.com/office/drawing/2014/chartex" xmlns:cx1="http://schemas.microsoft.com/office/drawing/2015/9/8/chartex" xmlns:cx2="http://schemas.microsoft.com/office/drawing/2015/10/21/chartex" xmlns:cx3="http://schemas.microsoft.com/office/drawing/2016/5/9/chartex" xmlns:cx4="http://schemas.microsoft.com/office/drawing/2016/5/10/chartex" xmlns:cx5="http://schemas.microsoft.com/office/drawing/2016/5/11/chartex" xmlns:cx6="http://schemas.microsoft.com/office/drawing/2016/5/12/chartex" xmlns:cx7="http://schemas.microsoft.com/office/drawing/2016/5/13/chartex" xmlns:cx8="http://schemas.microsoft.com/office/drawing/2016/5/14/chartex" xmlns:mc="http://schemas.openxmlformats.org/markup-compatibility/2006" xmlns:aink="http://schemas.microsoft.com/office/drawing/2016/ink" xmlns:am3d="http://schemas.microsoft.com/office/drawing/2017/model3d" xmlns:o="urn:schemas-microsoft-com:office:office" xmlns:r="http://schemas.openxmlformats.org/officeDocument/2006/relationships" xmlns:m="http://schemas.openxmlformats.org/officeDocument/2006/math" xmlns:v="urn:schemas-microsoft-com:vml" xmlns:wp14="http://schemas.microsoft.com/office/word/2010/wordprocessingDrawing" xmlns:wp="http://schemas.openxmlformats.org/drawingml/2006/wordprocessingDrawing" xmlns:w10="urn:schemas-microsoft-com:office:word" xmlns:w="http://schemas.openxmlformats.org/wordprocessingml/2006/main" xmlns:w14="http://schemas.microsoft.com/office/word/2010/wordml" xmlns:w15="http://schemas.microsoft.com/office/word/2012/wordml" xmlns:w16cex="http://schemas.microsoft.com/office/word/2018/wordml/cex" xmlns:w16cid="http://schemas.microsoft.com/office/word/2016/wordml/cid" xmlns:w16="http://schemas.microsoft.com/office/word/2018/wordml" xmlns:w16sdtdh="http://schemas.microsoft.com/office/word/2020/wordml/sdtdatahash" xmlns:w16se="http://schemas.microsoft.com/office/word/2015/wordml/symex" xmlns:wpg="http://schemas.microsoft.com/office/word/2010/wordprocessingGroup" xmlns:wpi="http://schemas.microsoft.com/office/word/2010/wordprocessingInk" xmlns:wne="http://schemas.microsoft.com/office/word/2006/wordml" xmlns:wps="http://schemas.microsoft.com/office/word/2010/wordprocessingShape" mc:Ignorable="w14 w15 w16se w16cid w16 w16cex w16sdtdh wp14">
   <w:tbl>
     <w:tblPr>
       <w:tblW w:w="9360" w:type="dxa"/>
@@ -5807,29 +5855,15 @@
               <w:noProof/>
             </w:rPr>
           </w:pPr>
-          <w:r>
-            <w:fldChar w:fldCharType="begin"/>
-          </w:r>
-          <w:r>
-            <w:instrText xml:space="preserve"> STYLEREF zExhibitLabel \* MERGEFORMAT </w:instrText>
-          </w:r>
-          <w:r>
-            <w:fldChar w:fldCharType="separate"/>
-          </w:r>
-          <w:r>
-            <w:rPr>
-              <w:rStyle w:val="PageNumber"/>
-              <w:noProof/>
-            </w:rPr>
-            <w:t>EXHIBIT A</w:t>
-          </w:r>
-          <w:r>
-            <w:rPr>
-              <w:rStyle w:val="PageNumber"/>
-              <w:noProof/>
-            </w:rPr>
-            <w:fldChar w:fldCharType="end"/>
-          </w:r>
+          <w:fldSimple w:instr=" STYLEREF zExhibitLabel \* MERGEFORMAT ">
+            <w:r>
+              <w:rPr>
+                <w:rStyle w:val="PageNumber"/>
+                <w:noProof/>
+              </w:rPr>
+              <w:t>EXHIBIT A</w:t>
+            </w:r>
+          </w:fldSimple>
         </w:p>
         <w:p>
           <w:pPr>
@@ -5929,7 +5963,7 @@
 </file>
 
 <file path=word/footer7.xml><?xml version="1.0" encoding="utf-8"?>
-<w:ftr xmlns:wpc="http://schemas.microsoft.com/office/word/2010/wordprocessingCanvas" xmlns:cx="http://schemas.microsoft.com/office/drawing/2014/chartex" xmlns:cx1="http://schemas.microsoft.com/office/drawing/2015/9/8/chartex" xmlns:cx2="http://schemas.microsoft.com/office/drawing/2015/10/21/chartex" xmlns:cx3="http://schemas.microsoft.com/office/drawing/2016/5/9/chartex" xmlns:cx4="http://schemas.microsoft.com/office/drawing/2016/5/10/chartex" xmlns:cx5="http://schemas.microsoft.com/office/drawing/2016/5/11/chartex" xmlns:cx6="http://schemas.microsoft.com/office/drawing/2016/5/12/chartex" xmlns:cx7="http://schemas.microsoft.com/office/drawing/2016/5/13/chartex" xmlns:cx8="http://schemas.microsoft.com/office/drawing/2016/5/14/chartex" xmlns:mc="http://schemas.openxmlformats.org/markup-compatibility/2006" xmlns:aink="http://schemas.microsoft.com/office/drawing/2016/ink" xmlns:am3d="http://schemas.microsoft.com/office/drawing/2017/model3d" xmlns:o="urn:schemas-microsoft-com:office:office" xmlns:r="http://schemas.openxmlformats.org/officeDocument/2006/relationships" xmlns:m="http://schemas.openxmlformats.org/officeDocument/2006/math" xmlns:v="urn:schemas-microsoft-com:vml" xmlns:wp14="http://schemas.microsoft.com/office/word/2010/wordprocessingDrawing" xmlns:wp="http://schemas.openxmlformats.org/drawingml/2006/wordprocessingDrawing" xmlns:w10="urn:schemas-microsoft-com:office:word" xmlns:w="http://schemas.openxmlformats.org/wordprocessingml/2006/main" xmlns:w14="http://schemas.microsoft.com/office/word/2010/wordml" xmlns:w15="http://schemas.microsoft.com/office/word/2012/wordml" xmlns:w16cex="http://schemas.microsoft.com/office/word/2018/wordml/cex" xmlns:w16cid="http://schemas.microsoft.com/office/word/2016/wordml/cid" xmlns:w16="http://schemas.microsoft.com/office/word/2018/wordml" xmlns:w16se="http://schemas.microsoft.com/office/word/2015/wordml/symex" xmlns:wpg="http://schemas.microsoft.com/office/word/2010/wordprocessingGroup" xmlns:wpi="http://schemas.microsoft.com/office/word/2010/wordprocessingInk" xmlns:wne="http://schemas.microsoft.com/office/word/2006/wordml" xmlns:wps="http://schemas.microsoft.com/office/word/2010/wordprocessingShape" mc:Ignorable="w14 w15 w16se w16cid w16 w16cex wp14">
+<w:ftr xmlns:wpc="http://schemas.microsoft.com/office/word/2010/wordprocessingCanvas" xmlns:cx="http://schemas.microsoft.com/office/drawing/2014/chartex" xmlns:cx1="http://schemas.microsoft.com/office/drawing/2015/9/8/chartex" xmlns:cx2="http://schemas.microsoft.com/office/drawing/2015/10/21/chartex" xmlns:cx3="http://schemas.microsoft.com/office/drawing/2016/5/9/chartex" xmlns:cx4="http://schemas.microsoft.com/office/drawing/2016/5/10/chartex" xmlns:cx5="http://schemas.microsoft.com/office/drawing/2016/5/11/chartex" xmlns:cx6="http://schemas.microsoft.com/office/drawing/2016/5/12/chartex" xmlns:cx7="http://schemas.microsoft.com/office/drawing/2016/5/13/chartex" xmlns:cx8="http://schemas.microsoft.com/office/drawing/2016/5/14/chartex" xmlns:mc="http://schemas.openxmlformats.org/markup-compatibility/2006" xmlns:aink="http://schemas.microsoft.com/office/drawing/2016/ink" xmlns:am3d="http://schemas.microsoft.com/office/drawing/2017/model3d" xmlns:o="urn:schemas-microsoft-com:office:office" xmlns:r="http://schemas.openxmlformats.org/officeDocument/2006/relationships" xmlns:m="http://schemas.openxmlformats.org/officeDocument/2006/math" xmlns:v="urn:schemas-microsoft-com:vml" xmlns:wp14="http://schemas.microsoft.com/office/word/2010/wordprocessingDrawing" xmlns:wp="http://schemas.openxmlformats.org/drawingml/2006/wordprocessingDrawing" xmlns:w10="urn:schemas-microsoft-com:office:word" xmlns:w="http://schemas.openxmlformats.org/wordprocessingml/2006/main" xmlns:w14="http://schemas.microsoft.com/office/word/2010/wordml" xmlns:w15="http://schemas.microsoft.com/office/word/2012/wordml" xmlns:w16cex="http://schemas.microsoft.com/office/word/2018/wordml/cex" xmlns:w16cid="http://schemas.microsoft.com/office/word/2016/wordml/cid" xmlns:w16="http://schemas.microsoft.com/office/word/2018/wordml" xmlns:w16sdtdh="http://schemas.microsoft.com/office/word/2020/wordml/sdtdatahash" xmlns:w16se="http://schemas.microsoft.com/office/word/2015/wordml/symex" xmlns:wpg="http://schemas.microsoft.com/office/word/2010/wordprocessingGroup" xmlns:wpi="http://schemas.microsoft.com/office/word/2010/wordprocessingInk" xmlns:wne="http://schemas.microsoft.com/office/word/2006/wordml" xmlns:wps="http://schemas.microsoft.com/office/word/2010/wordprocessingShape" mc:Ignorable="w14 w15 w16se w16cid w16 w16cex w16sdtdh wp14">
   <w:tbl>
     <w:tblPr>
       <w:tblW w:w="9360" w:type="dxa"/>
@@ -6198,7 +6232,7 @@
               <w:rStyle w:val="FooterTxt"/>
               <w:noProof/>
             </w:rPr>
-            <w:t>12-18-18</w:t>
+            <w:t>3-23-21</w:t>
           </w:r>
           <w:r>
             <w:rPr>
@@ -6348,7 +6382,7 @@
 </file>
 
 <file path=word/footnotes.xml><?xml version="1.0" encoding="utf-8"?>
-<w:footnotes xmlns:wpc="http://schemas.microsoft.com/office/word/2010/wordprocessingCanvas" xmlns:cx="http://schemas.microsoft.com/office/drawing/2014/chartex" xmlns:cx1="http://schemas.microsoft.com/office/drawing/2015/9/8/chartex" xmlns:cx2="http://schemas.microsoft.com/office/drawing/2015/10/21/chartex" xmlns:cx3="http://schemas.microsoft.com/office/drawing/2016/5/9/chartex" xmlns:cx4="http://schemas.microsoft.com/office/drawing/2016/5/10/chartex" xmlns:cx5="http://schemas.microsoft.com/office/drawing/2016/5/11/chartex" xmlns:cx6="http://schemas.microsoft.com/office/drawing/2016/5/12/chartex" xmlns:cx7="http://schemas.microsoft.com/office/drawing/2016/5/13/chartex" xmlns:cx8="http://schemas.microsoft.com/office/drawing/2016/5/14/chartex" xmlns:mc="http://schemas.openxmlformats.org/markup-compatibility/2006" xmlns:aink="http://schemas.microsoft.com/office/drawing/2016/ink" xmlns:am3d="http://schemas.microsoft.com/office/drawing/2017/model3d" xmlns:o="urn:schemas-microsoft-com:office:office" xmlns:r="http://schemas.openxmlformats.org/officeDocument/2006/relationships" xmlns:m="http://schemas.openxmlformats.org/officeDocument/2006/math" xmlns:v="urn:schemas-microsoft-com:vml" xmlns:wp14="http://schemas.microsoft.com/office/word/2010/wordprocessingDrawing" xmlns:wp="http://schemas.openxmlformats.org/drawingml/2006/wordprocessingDrawing" xmlns:w10="urn:schemas-microsoft-com:office:word" xmlns:w="http://schemas.openxmlformats.org/wordprocessingml/2006/main" xmlns:w14="http://schemas.microsoft.com/office/word/2010/wordml" xmlns:w15="http://schemas.microsoft.com/office/word/2012/wordml" xmlns:w16cex="http://schemas.microsoft.com/office/word/2018/wordml/cex" xmlns:w16cid="http://schemas.microsoft.com/office/word/2016/wordml/cid" xmlns:w16="http://schemas.microsoft.com/office/word/2018/wordml" xmlns:w16se="http://schemas.microsoft.com/office/word/2015/wordml/symex" xmlns:wpg="http://schemas.microsoft.com/office/word/2010/wordprocessingGroup" xmlns:wpi="http://schemas.microsoft.com/office/word/2010/wordprocessingInk" xmlns:wne="http://schemas.microsoft.com/office/word/2006/wordml" xmlns:wps="http://schemas.microsoft.com/office/word/2010/wordprocessingShape" mc:Ignorable="w14 w15 w16se w16cid w16 w16cex wp14">
+<w:footnotes xmlns:wpc="http://schemas.microsoft.com/office/word/2010/wordprocessingCanvas" xmlns:cx="http://schemas.microsoft.com/office/drawing/2014/chartex" xmlns:cx1="http://schemas.microsoft.com/office/drawing/2015/9/8/chartex" xmlns:cx2="http://schemas.microsoft.com/office/drawing/2015/10/21/chartex" xmlns:cx3="http://schemas.microsoft.com/office/drawing/2016/5/9/chartex" xmlns:cx4="http://schemas.microsoft.com/office/drawing/2016/5/10/chartex" xmlns:cx5="http://schemas.microsoft.com/office/drawing/2016/5/11/chartex" xmlns:cx6="http://schemas.microsoft.com/office/drawing/2016/5/12/chartex" xmlns:cx7="http://schemas.microsoft.com/office/drawing/2016/5/13/chartex" xmlns:cx8="http://schemas.microsoft.com/office/drawing/2016/5/14/chartex" xmlns:mc="http://schemas.openxmlformats.org/markup-compatibility/2006" xmlns:aink="http://schemas.microsoft.com/office/drawing/2016/ink" xmlns:am3d="http://schemas.microsoft.com/office/drawing/2017/model3d" xmlns:o="urn:schemas-microsoft-com:office:office" xmlns:r="http://schemas.openxmlformats.org/officeDocument/2006/relationships" xmlns:m="http://schemas.openxmlformats.org/officeDocument/2006/math" xmlns:v="urn:schemas-microsoft-com:vml" xmlns:wp14="http://schemas.microsoft.com/office/word/2010/wordprocessingDrawing" xmlns:wp="http://schemas.openxmlformats.org/drawingml/2006/wordprocessingDrawing" xmlns:w10="urn:schemas-microsoft-com:office:word" xmlns:w="http://schemas.openxmlformats.org/wordprocessingml/2006/main" xmlns:w14="http://schemas.microsoft.com/office/word/2010/wordml" xmlns:w15="http://schemas.microsoft.com/office/word/2012/wordml" xmlns:w16cex="http://schemas.microsoft.com/office/word/2018/wordml/cex" xmlns:w16cid="http://schemas.microsoft.com/office/word/2016/wordml/cid" xmlns:w16="http://schemas.microsoft.com/office/word/2018/wordml" xmlns:w16sdtdh="http://schemas.microsoft.com/office/word/2020/wordml/sdtdatahash" xmlns:w16se="http://schemas.microsoft.com/office/word/2015/wordml/symex" xmlns:wpg="http://schemas.microsoft.com/office/word/2010/wordprocessingGroup" xmlns:wpi="http://schemas.microsoft.com/office/word/2010/wordprocessingInk" xmlns:wne="http://schemas.microsoft.com/office/word/2006/wordml" xmlns:wps="http://schemas.microsoft.com/office/word/2010/wordprocessingShape" mc:Ignorable="w14 w15 w16se w16cid w16 w16cex w16sdtdh wp14">
   <w:footnote w:type="separator" w:id="-1">
     <w:p>
       <w:r>
@@ -6370,7 +6404,7 @@
 </file>
 
 <file path=word/header1.xml><?xml version="1.0" encoding="utf-8"?>
-<w:hdr xmlns:wpc="http://schemas.microsoft.com/office/word/2010/wordprocessingCanvas" xmlns:cx="http://schemas.microsoft.com/office/drawing/2014/chartex" xmlns:cx1="http://schemas.microsoft.com/office/drawing/2015/9/8/chartex" xmlns:cx2="http://schemas.microsoft.com/office/drawing/2015/10/21/chartex" xmlns:cx3="http://schemas.microsoft.com/office/drawing/2016/5/9/chartex" xmlns:cx4="http://schemas.microsoft.com/office/drawing/2016/5/10/chartex" xmlns:cx5="http://schemas.microsoft.com/office/drawing/2016/5/11/chartex" xmlns:cx6="http://schemas.microsoft.com/office/drawing/2016/5/12/chartex" xmlns:cx7="http://schemas.microsoft.com/office/drawing/2016/5/13/chartex" xmlns:cx8="http://schemas.microsoft.com/office/drawing/2016/5/14/chartex" xmlns:mc="http://schemas.openxmlformats.org/markup-compatibility/2006" xmlns:aink="http://schemas.microsoft.com/office/drawing/2016/ink" xmlns:am3d="http://schemas.microsoft.com/office/drawing/2017/model3d" xmlns:o="urn:schemas-microsoft-com:office:office" xmlns:r="http://schemas.openxmlformats.org/officeDocument/2006/relationships" xmlns:m="http://schemas.openxmlformats.org/officeDocument/2006/math" xmlns:v="urn:schemas-microsoft-com:vml" xmlns:wp14="http://schemas.microsoft.com/office/word/2010/wordprocessingDrawing" xmlns:wp="http://schemas.openxmlformats.org/drawingml/2006/wordprocessingDrawing" xmlns:w10="urn:schemas-microsoft-com:office:word" xmlns:w="http://schemas.openxmlformats.org/wordprocessingml/2006/main" xmlns:w14="http://schemas.microsoft.com/office/word/2010/wordml" xmlns:w15="http://schemas.microsoft.com/office/word/2012/wordml" xmlns:w16cex="http://schemas.microsoft.com/office/word/2018/wordml/cex" xmlns:w16cid="http://schemas.microsoft.com/office/word/2016/wordml/cid" xmlns:w16="http://schemas.microsoft.com/office/word/2018/wordml" xmlns:w16se="http://schemas.microsoft.com/office/word/2015/wordml/symex" xmlns:wpg="http://schemas.microsoft.com/office/word/2010/wordprocessingGroup" xmlns:wpi="http://schemas.microsoft.com/office/word/2010/wordprocessingInk" xmlns:wne="http://schemas.microsoft.com/office/word/2006/wordml" xmlns:wps="http://schemas.microsoft.com/office/word/2010/wordprocessingShape" mc:Ignorable="w14 w15 w16se w16cid w16 w16cex wp14">
+<w:hdr xmlns:wpc="http://schemas.microsoft.com/office/word/2010/wordprocessingCanvas" xmlns:cx="http://schemas.microsoft.com/office/drawing/2014/chartex" xmlns:cx1="http://schemas.microsoft.com/office/drawing/2015/9/8/chartex" xmlns:cx2="http://schemas.microsoft.com/office/drawing/2015/10/21/chartex" xmlns:cx3="http://schemas.microsoft.com/office/drawing/2016/5/9/chartex" xmlns:cx4="http://schemas.microsoft.com/office/drawing/2016/5/10/chartex" xmlns:cx5="http://schemas.microsoft.com/office/drawing/2016/5/11/chartex" xmlns:cx6="http://schemas.microsoft.com/office/drawing/2016/5/12/chartex" xmlns:cx7="http://schemas.microsoft.com/office/drawing/2016/5/13/chartex" xmlns:cx8="http://schemas.microsoft.com/office/drawing/2016/5/14/chartex" xmlns:mc="http://schemas.openxmlformats.org/markup-compatibility/2006" xmlns:aink="http://schemas.microsoft.com/office/drawing/2016/ink" xmlns:am3d="http://schemas.microsoft.com/office/drawing/2017/model3d" xmlns:o="urn:schemas-microsoft-com:office:office" xmlns:r="http://schemas.openxmlformats.org/officeDocument/2006/relationships" xmlns:m="http://schemas.openxmlformats.org/officeDocument/2006/math" xmlns:v="urn:schemas-microsoft-com:vml" xmlns:wp14="http://schemas.microsoft.com/office/word/2010/wordprocessingDrawing" xmlns:wp="http://schemas.openxmlformats.org/drawingml/2006/wordprocessingDrawing" xmlns:w10="urn:schemas-microsoft-com:office:word" xmlns:w="http://schemas.openxmlformats.org/wordprocessingml/2006/main" xmlns:w14="http://schemas.microsoft.com/office/word/2010/wordml" xmlns:w15="http://schemas.microsoft.com/office/word/2012/wordml" xmlns:w16cex="http://schemas.microsoft.com/office/word/2018/wordml/cex" xmlns:w16cid="http://schemas.microsoft.com/office/word/2016/wordml/cid" xmlns:w16="http://schemas.microsoft.com/office/word/2018/wordml" xmlns:w16sdtdh="http://schemas.microsoft.com/office/word/2020/wordml/sdtdatahash" xmlns:w16se="http://schemas.microsoft.com/office/word/2015/wordml/symex" xmlns:wpg="http://schemas.microsoft.com/office/word/2010/wordprocessingGroup" xmlns:wpi="http://schemas.microsoft.com/office/word/2010/wordprocessingInk" xmlns:wne="http://schemas.microsoft.com/office/word/2006/wordml" xmlns:wps="http://schemas.microsoft.com/office/word/2010/wordprocessingShape" mc:Ignorable="w14 w15 w16se w16cid w16 w16cex w16sdtdh wp14">
   <w:p>
     <w:pPr>
       <w:pStyle w:val="Header"/>
@@ -6380,7 +6414,7 @@
 </file>
 
 <file path=word/header2.xml><?xml version="1.0" encoding="utf-8"?>
-<w:hdr xmlns:wpc="http://schemas.microsoft.com/office/word/2010/wordprocessingCanvas" xmlns:cx="http://schemas.microsoft.com/office/drawing/2014/chartex" xmlns:cx1="http://schemas.microsoft.com/office/drawing/2015/9/8/chartex" xmlns:cx2="http://schemas.microsoft.com/office/drawing/2015/10/21/chartex" xmlns:cx3="http://schemas.microsoft.com/office/drawing/2016/5/9/chartex" xmlns:cx4="http://schemas.microsoft.com/office/drawing/2016/5/10/chartex" xmlns:cx5="http://schemas.microsoft.com/office/drawing/2016/5/11/chartex" xmlns:cx6="http://schemas.microsoft.com/office/drawing/2016/5/12/chartex" xmlns:cx7="http://schemas.microsoft.com/office/drawing/2016/5/13/chartex" xmlns:cx8="http://schemas.microsoft.com/office/drawing/2016/5/14/chartex" xmlns:mc="http://schemas.openxmlformats.org/markup-compatibility/2006" xmlns:aink="http://schemas.microsoft.com/office/drawing/2016/ink" xmlns:am3d="http://schemas.microsoft.com/office/drawing/2017/model3d" xmlns:o="urn:schemas-microsoft-com:office:office" xmlns:r="http://schemas.openxmlformats.org/officeDocument/2006/relationships" xmlns:m="http://schemas.openxmlformats.org/officeDocument/2006/math" xmlns:v="urn:schemas-microsoft-com:vml" xmlns:wp14="http://schemas.microsoft.com/office/word/2010/wordprocessingDrawing" xmlns:wp="http://schemas.openxmlformats.org/drawingml/2006/wordprocessingDrawing" xmlns:w10="urn:schemas-microsoft-com:office:word" xmlns:w="http://schemas.openxmlformats.org/wordprocessingml/2006/main" xmlns:w14="http://schemas.microsoft.com/office/word/2010/wordml" xmlns:w15="http://schemas.microsoft.com/office/word/2012/wordml" xmlns:w16cex="http://schemas.microsoft.com/office/word/2018/wordml/cex" xmlns:w16cid="http://schemas.microsoft.com/office/word/2016/wordml/cid" xmlns:w16="http://schemas.microsoft.com/office/word/2018/wordml" xmlns:w16se="http://schemas.microsoft.com/office/word/2015/wordml/symex" xmlns:wpg="http://schemas.microsoft.com/office/word/2010/wordprocessingGroup" xmlns:wpi="http://schemas.microsoft.com/office/word/2010/wordprocessingInk" xmlns:wne="http://schemas.microsoft.com/office/word/2006/wordml" xmlns:wps="http://schemas.microsoft.com/office/word/2010/wordprocessingShape" mc:Ignorable="w14 w15 w16se w16cid w16 w16cex wp14">
+<w:hdr xmlns:wpc="http://schemas.microsoft.com/office/word/2010/wordprocessingCanvas" xmlns:cx="http://schemas.microsoft.com/office/drawing/2014/chartex" xmlns:cx1="http://schemas.microsoft.com/office/drawing/2015/9/8/chartex" xmlns:cx2="http://schemas.microsoft.com/office/drawing/2015/10/21/chartex" xmlns:cx3="http://schemas.microsoft.com/office/drawing/2016/5/9/chartex" xmlns:cx4="http://schemas.microsoft.com/office/drawing/2016/5/10/chartex" xmlns:cx5="http://schemas.microsoft.com/office/drawing/2016/5/11/chartex" xmlns:cx6="http://schemas.microsoft.com/office/drawing/2016/5/12/chartex" xmlns:cx7="http://schemas.microsoft.com/office/drawing/2016/5/13/chartex" xmlns:cx8="http://schemas.microsoft.com/office/drawing/2016/5/14/chartex" xmlns:mc="http://schemas.openxmlformats.org/markup-compatibility/2006" xmlns:aink="http://schemas.microsoft.com/office/drawing/2016/ink" xmlns:am3d="http://schemas.microsoft.com/office/drawing/2017/model3d" xmlns:o="urn:schemas-microsoft-com:office:office" xmlns:r="http://schemas.openxmlformats.org/officeDocument/2006/relationships" xmlns:m="http://schemas.openxmlformats.org/officeDocument/2006/math" xmlns:v="urn:schemas-microsoft-com:vml" xmlns:wp14="http://schemas.microsoft.com/office/word/2010/wordprocessingDrawing" xmlns:wp="http://schemas.openxmlformats.org/drawingml/2006/wordprocessingDrawing" xmlns:w10="urn:schemas-microsoft-com:office:word" xmlns:w="http://schemas.openxmlformats.org/wordprocessingml/2006/main" xmlns:w14="http://schemas.microsoft.com/office/word/2010/wordml" xmlns:w15="http://schemas.microsoft.com/office/word/2012/wordml" xmlns:w16cex="http://schemas.microsoft.com/office/word/2018/wordml/cex" xmlns:w16cid="http://schemas.microsoft.com/office/word/2016/wordml/cid" xmlns:w16="http://schemas.microsoft.com/office/word/2018/wordml" xmlns:w16sdtdh="http://schemas.microsoft.com/office/word/2020/wordml/sdtdatahash" xmlns:w16se="http://schemas.microsoft.com/office/word/2015/wordml/symex" xmlns:wpg="http://schemas.microsoft.com/office/word/2010/wordprocessingGroup" xmlns:wpi="http://schemas.microsoft.com/office/word/2010/wordprocessingInk" xmlns:wne="http://schemas.microsoft.com/office/word/2006/wordml" xmlns:wps="http://schemas.microsoft.com/office/word/2010/wordprocessingShape" mc:Ignorable="w14 w15 w16se w16cid w16 w16cex w16sdtdh wp14">
   <w:p>
     <w:pPr>
       <w:pStyle w:val="Header"/>
@@ -6390,7 +6424,7 @@
 </file>
 
 <file path=word/header3.xml><?xml version="1.0" encoding="utf-8"?>
-<w:hdr xmlns:wpc="http://schemas.microsoft.com/office/word/2010/wordprocessingCanvas" xmlns:cx="http://schemas.microsoft.com/office/drawing/2014/chartex" xmlns:cx1="http://schemas.microsoft.com/office/drawing/2015/9/8/chartex" xmlns:cx2="http://schemas.microsoft.com/office/drawing/2015/10/21/chartex" xmlns:cx3="http://schemas.microsoft.com/office/drawing/2016/5/9/chartex" xmlns:cx4="http://schemas.microsoft.com/office/drawing/2016/5/10/chartex" xmlns:cx5="http://schemas.microsoft.com/office/drawing/2016/5/11/chartex" xmlns:cx6="http://schemas.microsoft.com/office/drawing/2016/5/12/chartex" xmlns:cx7="http://schemas.microsoft.com/office/drawing/2016/5/13/chartex" xmlns:cx8="http://schemas.microsoft.com/office/drawing/2016/5/14/chartex" xmlns:mc="http://schemas.openxmlformats.org/markup-compatibility/2006" xmlns:aink="http://schemas.microsoft.com/office/drawing/2016/ink" xmlns:am3d="http://schemas.microsoft.com/office/drawing/2017/model3d" xmlns:o="urn:schemas-microsoft-com:office:office" xmlns:r="http://schemas.openxmlformats.org/officeDocument/2006/relationships" xmlns:m="http://schemas.openxmlformats.org/officeDocument/2006/math" xmlns:v="urn:schemas-microsoft-com:vml" xmlns:wp14="http://schemas.microsoft.com/office/word/2010/wordprocessingDrawing" xmlns:wp="http://schemas.openxmlformats.org/drawingml/2006/wordprocessingDrawing" xmlns:w10="urn:schemas-microsoft-com:office:word" xmlns:w="http://schemas.openxmlformats.org/wordprocessingml/2006/main" xmlns:w14="http://schemas.microsoft.com/office/word/2010/wordml" xmlns:w15="http://schemas.microsoft.com/office/word/2012/wordml" xmlns:w16cex="http://schemas.microsoft.com/office/word/2018/wordml/cex" xmlns:w16cid="http://schemas.microsoft.com/office/word/2016/wordml/cid" xmlns:w16="http://schemas.microsoft.com/office/word/2018/wordml" xmlns:w16se="http://schemas.microsoft.com/office/word/2015/wordml/symex" xmlns:wpg="http://schemas.microsoft.com/office/word/2010/wordprocessingGroup" xmlns:wpi="http://schemas.microsoft.com/office/word/2010/wordprocessingInk" xmlns:wne="http://schemas.microsoft.com/office/word/2006/wordml" xmlns:wps="http://schemas.microsoft.com/office/word/2010/wordprocessingShape" mc:Ignorable="w14 w15 w16se w16cid w16 w16cex wp14">
+<w:hdr xmlns:wpc="http://schemas.microsoft.com/office/word/2010/wordprocessingCanvas" xmlns:cx="http://schemas.microsoft.com/office/drawing/2014/chartex" xmlns:cx1="http://schemas.microsoft.com/office/drawing/2015/9/8/chartex" xmlns:cx2="http://schemas.microsoft.com/office/drawing/2015/10/21/chartex" xmlns:cx3="http://schemas.microsoft.com/office/drawing/2016/5/9/chartex" xmlns:cx4="http://schemas.microsoft.com/office/drawing/2016/5/10/chartex" xmlns:cx5="http://schemas.microsoft.com/office/drawing/2016/5/11/chartex" xmlns:cx6="http://schemas.microsoft.com/office/drawing/2016/5/12/chartex" xmlns:cx7="http://schemas.microsoft.com/office/drawing/2016/5/13/chartex" xmlns:cx8="http://schemas.microsoft.com/office/drawing/2016/5/14/chartex" xmlns:mc="http://schemas.openxmlformats.org/markup-compatibility/2006" xmlns:aink="http://schemas.microsoft.com/office/drawing/2016/ink" xmlns:am3d="http://schemas.microsoft.com/office/drawing/2017/model3d" xmlns:o="urn:schemas-microsoft-com:office:office" xmlns:r="http://schemas.openxmlformats.org/officeDocument/2006/relationships" xmlns:m="http://schemas.openxmlformats.org/officeDocument/2006/math" xmlns:v="urn:schemas-microsoft-com:vml" xmlns:wp14="http://schemas.microsoft.com/office/word/2010/wordprocessingDrawing" xmlns:wp="http://schemas.openxmlformats.org/drawingml/2006/wordprocessingDrawing" xmlns:w10="urn:schemas-microsoft-com:office:word" xmlns:w="http://schemas.openxmlformats.org/wordprocessingml/2006/main" xmlns:w14="http://schemas.microsoft.com/office/word/2010/wordml" xmlns:w15="http://schemas.microsoft.com/office/word/2012/wordml" xmlns:w16cex="http://schemas.microsoft.com/office/word/2018/wordml/cex" xmlns:w16cid="http://schemas.microsoft.com/office/word/2016/wordml/cid" xmlns:w16="http://schemas.microsoft.com/office/word/2018/wordml" xmlns:w16sdtdh="http://schemas.microsoft.com/office/word/2020/wordml/sdtdatahash" xmlns:w16se="http://schemas.microsoft.com/office/word/2015/wordml/symex" xmlns:wpg="http://schemas.microsoft.com/office/word/2010/wordprocessingGroup" xmlns:wpi="http://schemas.microsoft.com/office/word/2010/wordprocessingInk" xmlns:wne="http://schemas.microsoft.com/office/word/2006/wordml" xmlns:wps="http://schemas.microsoft.com/office/word/2010/wordprocessingShape" mc:Ignorable="w14 w15 w16se w16cid w16 w16cex w16sdtdh wp14">
   <w:p>
     <w:pPr>
       <w:pStyle w:val="Header"/>
@@ -6400,7 +6434,7 @@
 </file>
 
 <file path=word/header4.xml><?xml version="1.0" encoding="utf-8"?>
-<w:hdr xmlns:wpc="http://schemas.microsoft.com/office/word/2010/wordprocessingCanvas" xmlns:cx="http://schemas.microsoft.com/office/drawing/2014/chartex" xmlns:cx1="http://schemas.microsoft.com/office/drawing/2015/9/8/chartex" xmlns:cx2="http://schemas.microsoft.com/office/drawing/2015/10/21/chartex" xmlns:cx3="http://schemas.microsoft.com/office/drawing/2016/5/9/chartex" xmlns:cx4="http://schemas.microsoft.com/office/drawing/2016/5/10/chartex" xmlns:cx5="http://schemas.microsoft.com/office/drawing/2016/5/11/chartex" xmlns:cx6="http://schemas.microsoft.com/office/drawing/2016/5/12/chartex" xmlns:cx7="http://schemas.microsoft.com/office/drawing/2016/5/13/chartex" xmlns:cx8="http://schemas.microsoft.com/office/drawing/2016/5/14/chartex" xmlns:mc="http://schemas.openxmlformats.org/markup-compatibility/2006" xmlns:aink="http://schemas.microsoft.com/office/drawing/2016/ink" xmlns:am3d="http://schemas.microsoft.com/office/drawing/2017/model3d" xmlns:o="urn:schemas-microsoft-com:office:office" xmlns:r="http://schemas.openxmlformats.org/officeDocument/2006/relationships" xmlns:m="http://schemas.openxmlformats.org/officeDocument/2006/math" xmlns:v="urn:schemas-microsoft-com:vml" xmlns:wp14="http://schemas.microsoft.com/office/word/2010/wordprocessingDrawing" xmlns:wp="http://schemas.openxmlformats.org/drawingml/2006/wordprocessingDrawing" xmlns:w10="urn:schemas-microsoft-com:office:word" xmlns:w="http://schemas.openxmlformats.org/wordprocessingml/2006/main" xmlns:w14="http://schemas.microsoft.com/office/word/2010/wordml" xmlns:w15="http://schemas.microsoft.com/office/word/2012/wordml" xmlns:w16cex="http://schemas.microsoft.com/office/word/2018/wordml/cex" xmlns:w16cid="http://schemas.microsoft.com/office/word/2016/wordml/cid" xmlns:w16="http://schemas.microsoft.com/office/word/2018/wordml" xmlns:w16se="http://schemas.microsoft.com/office/word/2015/wordml/symex" xmlns:wpg="http://schemas.microsoft.com/office/word/2010/wordprocessingGroup" xmlns:wpi="http://schemas.microsoft.com/office/word/2010/wordprocessingInk" xmlns:wne="http://schemas.microsoft.com/office/word/2006/wordml" xmlns:wps="http://schemas.microsoft.com/office/word/2010/wordprocessingShape" mc:Ignorable="w14 w15 w16se w16cid w16 w16cex wp14">
+<w:hdr xmlns:wpc="http://schemas.microsoft.com/office/word/2010/wordprocessingCanvas" xmlns:cx="http://schemas.microsoft.com/office/drawing/2014/chartex" xmlns:cx1="http://schemas.microsoft.com/office/drawing/2015/9/8/chartex" xmlns:cx2="http://schemas.microsoft.com/office/drawing/2015/10/21/chartex" xmlns:cx3="http://schemas.microsoft.com/office/drawing/2016/5/9/chartex" xmlns:cx4="http://schemas.microsoft.com/office/drawing/2016/5/10/chartex" xmlns:cx5="http://schemas.microsoft.com/office/drawing/2016/5/11/chartex" xmlns:cx6="http://schemas.microsoft.com/office/drawing/2016/5/12/chartex" xmlns:cx7="http://schemas.microsoft.com/office/drawing/2016/5/13/chartex" xmlns:cx8="http://schemas.microsoft.com/office/drawing/2016/5/14/chartex" xmlns:mc="http://schemas.openxmlformats.org/markup-compatibility/2006" xmlns:aink="http://schemas.microsoft.com/office/drawing/2016/ink" xmlns:am3d="http://schemas.microsoft.com/office/drawing/2017/model3d" xmlns:o="urn:schemas-microsoft-com:office:office" xmlns:r="http://schemas.openxmlformats.org/officeDocument/2006/relationships" xmlns:m="http://schemas.openxmlformats.org/officeDocument/2006/math" xmlns:v="urn:schemas-microsoft-com:vml" xmlns:wp14="http://schemas.microsoft.com/office/word/2010/wordprocessingDrawing" xmlns:wp="http://schemas.openxmlformats.org/drawingml/2006/wordprocessingDrawing" xmlns:w10="urn:schemas-microsoft-com:office:word" xmlns:w="http://schemas.openxmlformats.org/wordprocessingml/2006/main" xmlns:w14="http://schemas.microsoft.com/office/word/2010/wordml" xmlns:w15="http://schemas.microsoft.com/office/word/2012/wordml" xmlns:w16cex="http://schemas.microsoft.com/office/word/2018/wordml/cex" xmlns:w16cid="http://schemas.microsoft.com/office/word/2016/wordml/cid" xmlns:w16="http://schemas.microsoft.com/office/word/2018/wordml" xmlns:w16sdtdh="http://schemas.microsoft.com/office/word/2020/wordml/sdtdatahash" xmlns:w16se="http://schemas.microsoft.com/office/word/2015/wordml/symex" xmlns:wpg="http://schemas.microsoft.com/office/word/2010/wordprocessingGroup" xmlns:wpi="http://schemas.microsoft.com/office/word/2010/wordprocessingInk" xmlns:wne="http://schemas.microsoft.com/office/word/2006/wordml" xmlns:wps="http://schemas.microsoft.com/office/word/2010/wordprocessingShape" mc:Ignorable="w14 w15 w16se w16cid w16 w16cex w16sdtdh wp14">
   <w:p>
     <w:pPr>
       <w:pStyle w:val="Header"/>
@@ -6410,7 +6444,7 @@
 </file>
 
 <file path=word/header5.xml><?xml version="1.0" encoding="utf-8"?>
-<w:hdr xmlns:wpc="http://schemas.microsoft.com/office/word/2010/wordprocessingCanvas" xmlns:cx="http://schemas.microsoft.com/office/drawing/2014/chartex" xmlns:cx1="http://schemas.microsoft.com/office/drawing/2015/9/8/chartex" xmlns:cx2="http://schemas.microsoft.com/office/drawing/2015/10/21/chartex" xmlns:cx3="http://schemas.microsoft.com/office/drawing/2016/5/9/chartex" xmlns:cx4="http://schemas.microsoft.com/office/drawing/2016/5/10/chartex" xmlns:cx5="http://schemas.microsoft.com/office/drawing/2016/5/11/chartex" xmlns:cx6="http://schemas.microsoft.com/office/drawing/2016/5/12/chartex" xmlns:cx7="http://schemas.microsoft.com/office/drawing/2016/5/13/chartex" xmlns:cx8="http://schemas.microsoft.com/office/drawing/2016/5/14/chartex" xmlns:mc="http://schemas.openxmlformats.org/markup-compatibility/2006" xmlns:aink="http://schemas.microsoft.com/office/drawing/2016/ink" xmlns:am3d="http://schemas.microsoft.com/office/drawing/2017/model3d" xmlns:o="urn:schemas-microsoft-com:office:office" xmlns:r="http://schemas.openxmlformats.org/officeDocument/2006/relationships" xmlns:m="http://schemas.openxmlformats.org/officeDocument/2006/math" xmlns:v="urn:schemas-microsoft-com:vml" xmlns:wp14="http://schemas.microsoft.com/office/word/2010/wordprocessingDrawing" xmlns:wp="http://schemas.openxmlformats.org/drawingml/2006/wordprocessingDrawing" xmlns:w10="urn:schemas-microsoft-com:office:word" xmlns:w="http://schemas.openxmlformats.org/wordprocessingml/2006/main" xmlns:w14="http://schemas.microsoft.com/office/word/2010/wordml" xmlns:w15="http://schemas.microsoft.com/office/word/2012/wordml" xmlns:w16cex="http://schemas.microsoft.com/office/word/2018/wordml/cex" xmlns:w16cid="http://schemas.microsoft.com/office/word/2016/wordml/cid" xmlns:w16="http://schemas.microsoft.com/office/word/2018/wordml" xmlns:w16se="http://schemas.microsoft.com/office/word/2015/wordml/symex" xmlns:wpg="http://schemas.microsoft.com/office/word/2010/wordprocessingGroup" xmlns:wpi="http://schemas.microsoft.com/office/word/2010/wordprocessingInk" xmlns:wne="http://schemas.microsoft.com/office/word/2006/wordml" xmlns:wps="http://schemas.microsoft.com/office/word/2010/wordprocessingShape" mc:Ignorable="w14 w15 w16se w16cid w16 w16cex wp14">
+<w:hdr xmlns:wpc="http://schemas.microsoft.com/office/word/2010/wordprocessingCanvas" xmlns:cx="http://schemas.microsoft.com/office/drawing/2014/chartex" xmlns:cx1="http://schemas.microsoft.com/office/drawing/2015/9/8/chartex" xmlns:cx2="http://schemas.microsoft.com/office/drawing/2015/10/21/chartex" xmlns:cx3="http://schemas.microsoft.com/office/drawing/2016/5/9/chartex" xmlns:cx4="http://schemas.microsoft.com/office/drawing/2016/5/10/chartex" xmlns:cx5="http://schemas.microsoft.com/office/drawing/2016/5/11/chartex" xmlns:cx6="http://schemas.microsoft.com/office/drawing/2016/5/12/chartex" xmlns:cx7="http://schemas.microsoft.com/office/drawing/2016/5/13/chartex" xmlns:cx8="http://schemas.microsoft.com/office/drawing/2016/5/14/chartex" xmlns:mc="http://schemas.openxmlformats.org/markup-compatibility/2006" xmlns:aink="http://schemas.microsoft.com/office/drawing/2016/ink" xmlns:am3d="http://schemas.microsoft.com/office/drawing/2017/model3d" xmlns:o="urn:schemas-microsoft-com:office:office" xmlns:r="http://schemas.openxmlformats.org/officeDocument/2006/relationships" xmlns:m="http://schemas.openxmlformats.org/officeDocument/2006/math" xmlns:v="urn:schemas-microsoft-com:vml" xmlns:wp14="http://schemas.microsoft.com/office/word/2010/wordprocessingDrawing" xmlns:wp="http://schemas.openxmlformats.org/drawingml/2006/wordprocessingDrawing" xmlns:w10="urn:schemas-microsoft-com:office:word" xmlns:w="http://schemas.openxmlformats.org/wordprocessingml/2006/main" xmlns:w14="http://schemas.microsoft.com/office/word/2010/wordml" xmlns:w15="http://schemas.microsoft.com/office/word/2012/wordml" xmlns:w16cex="http://schemas.microsoft.com/office/word/2018/wordml/cex" xmlns:w16cid="http://schemas.microsoft.com/office/word/2016/wordml/cid" xmlns:w16="http://schemas.microsoft.com/office/word/2018/wordml" xmlns:w16sdtdh="http://schemas.microsoft.com/office/word/2020/wordml/sdtdatahash" xmlns:w16se="http://schemas.microsoft.com/office/word/2015/wordml/symex" xmlns:wpg="http://schemas.microsoft.com/office/word/2010/wordprocessingGroup" xmlns:wpi="http://schemas.microsoft.com/office/word/2010/wordprocessingInk" xmlns:wne="http://schemas.microsoft.com/office/word/2006/wordml" xmlns:wps="http://schemas.microsoft.com/office/word/2010/wordprocessingShape" mc:Ignorable="w14 w15 w16se w16cid w16 w16cex w16sdtdh wp14">
   <w:p>
     <w:pPr>
       <w:pStyle w:val="Header"/>
@@ -6420,7 +6454,7 @@
 </file>
 
 <file path=word/header6.xml><?xml version="1.0" encoding="utf-8"?>
-<w:hdr xmlns:wpc="http://schemas.microsoft.com/office/word/2010/wordprocessingCanvas" xmlns:cx="http://schemas.microsoft.com/office/drawing/2014/chartex" xmlns:cx1="http://schemas.microsoft.com/office/drawing/2015/9/8/chartex" xmlns:cx2="http://schemas.microsoft.com/office/drawing/2015/10/21/chartex" xmlns:cx3="http://schemas.microsoft.com/office/drawing/2016/5/9/chartex" xmlns:cx4="http://schemas.microsoft.com/office/drawing/2016/5/10/chartex" xmlns:cx5="http://schemas.microsoft.com/office/drawing/2016/5/11/chartex" xmlns:cx6="http://schemas.microsoft.com/office/drawing/2016/5/12/chartex" xmlns:cx7="http://schemas.microsoft.com/office/drawing/2016/5/13/chartex" xmlns:cx8="http://schemas.microsoft.com/office/drawing/2016/5/14/chartex" xmlns:mc="http://schemas.openxmlformats.org/markup-compatibility/2006" xmlns:aink="http://schemas.microsoft.com/office/drawing/2016/ink" xmlns:am3d="http://schemas.microsoft.com/office/drawing/2017/model3d" xmlns:o="urn:schemas-microsoft-com:office:office" xmlns:r="http://schemas.openxmlformats.org/officeDocument/2006/relationships" xmlns:m="http://schemas.openxmlformats.org/officeDocument/2006/math" xmlns:v="urn:schemas-microsoft-com:vml" xmlns:wp14="http://schemas.microsoft.com/office/word/2010/wordprocessingDrawing" xmlns:wp="http://schemas.openxmlformats.org/drawingml/2006/wordprocessingDrawing" xmlns:w10="urn:schemas-microsoft-com:office:word" xmlns:w="http://schemas.openxmlformats.org/wordprocessingml/2006/main" xmlns:w14="http://schemas.microsoft.com/office/word/2010/wordml" xmlns:w15="http://schemas.microsoft.com/office/word/2012/wordml" xmlns:w16cex="http://schemas.microsoft.com/office/word/2018/wordml/cex" xmlns:w16cid="http://schemas.microsoft.com/office/word/2016/wordml/cid" xmlns:w16="http://schemas.microsoft.com/office/word/2018/wordml" xmlns:w16se="http://schemas.microsoft.com/office/word/2015/wordml/symex" xmlns:wpg="http://schemas.microsoft.com/office/word/2010/wordprocessingGroup" xmlns:wpi="http://schemas.microsoft.com/office/word/2010/wordprocessingInk" xmlns:wne="http://schemas.microsoft.com/office/word/2006/wordml" xmlns:wps="http://schemas.microsoft.com/office/word/2010/wordprocessingShape" mc:Ignorable="w14 w15 w16se w16cid w16 w16cex wp14">
+<w:hdr xmlns:wpc="http://schemas.microsoft.com/office/word/2010/wordprocessingCanvas" xmlns:cx="http://schemas.microsoft.com/office/drawing/2014/chartex" xmlns:cx1="http://schemas.microsoft.com/office/drawing/2015/9/8/chartex" xmlns:cx2="http://schemas.microsoft.com/office/drawing/2015/10/21/chartex" xmlns:cx3="http://schemas.microsoft.com/office/drawing/2016/5/9/chartex" xmlns:cx4="http://schemas.microsoft.com/office/drawing/2016/5/10/chartex" xmlns:cx5="http://schemas.microsoft.com/office/drawing/2016/5/11/chartex" xmlns:cx6="http://schemas.microsoft.com/office/drawing/2016/5/12/chartex" xmlns:cx7="http://schemas.microsoft.com/office/drawing/2016/5/13/chartex" xmlns:cx8="http://schemas.microsoft.com/office/drawing/2016/5/14/chartex" xmlns:mc="http://schemas.openxmlformats.org/markup-compatibility/2006" xmlns:aink="http://schemas.microsoft.com/office/drawing/2016/ink" xmlns:am3d="http://schemas.microsoft.com/office/drawing/2017/model3d" xmlns:o="urn:schemas-microsoft-com:office:office" xmlns:r="http://schemas.openxmlformats.org/officeDocument/2006/relationships" xmlns:m="http://schemas.openxmlformats.org/officeDocument/2006/math" xmlns:v="urn:schemas-microsoft-com:vml" xmlns:wp14="http://schemas.microsoft.com/office/word/2010/wordprocessingDrawing" xmlns:wp="http://schemas.openxmlformats.org/drawingml/2006/wordprocessingDrawing" xmlns:w10="urn:schemas-microsoft-com:office:word" xmlns:w="http://schemas.openxmlformats.org/wordprocessingml/2006/main" xmlns:w14="http://schemas.microsoft.com/office/word/2010/wordml" xmlns:w15="http://schemas.microsoft.com/office/word/2012/wordml" xmlns:w16cex="http://schemas.microsoft.com/office/word/2018/wordml/cex" xmlns:w16cid="http://schemas.microsoft.com/office/word/2016/wordml/cid" xmlns:w16="http://schemas.microsoft.com/office/word/2018/wordml" xmlns:w16sdtdh="http://schemas.microsoft.com/office/word/2020/wordml/sdtdatahash" xmlns:w16se="http://schemas.microsoft.com/office/word/2015/wordml/symex" xmlns:wpg="http://schemas.microsoft.com/office/word/2010/wordprocessingGroup" xmlns:wpi="http://schemas.microsoft.com/office/word/2010/wordprocessingInk" xmlns:wne="http://schemas.microsoft.com/office/word/2006/wordml" xmlns:wps="http://schemas.microsoft.com/office/word/2010/wordprocessingShape" mc:Ignorable="w14 w15 w16se w16cid w16 w16cex w16sdtdh wp14">
   <w:p>
     <w:pPr>
       <w:pStyle w:val="Header"/>
@@ -6430,7 +6464,7 @@
 </file>
 
 <file path=word/header7.xml><?xml version="1.0" encoding="utf-8"?>
-<w:hdr xmlns:wpc="http://schemas.microsoft.com/office/word/2010/wordprocessingCanvas" xmlns:cx="http://schemas.microsoft.com/office/drawing/2014/chartex" xmlns:cx1="http://schemas.microsoft.com/office/drawing/2015/9/8/chartex" xmlns:cx2="http://schemas.microsoft.com/office/drawing/2015/10/21/chartex" xmlns:cx3="http://schemas.microsoft.com/office/drawing/2016/5/9/chartex" xmlns:cx4="http://schemas.microsoft.com/office/drawing/2016/5/10/chartex" xmlns:cx5="http://schemas.microsoft.com/office/drawing/2016/5/11/chartex" xmlns:cx6="http://schemas.microsoft.com/office/drawing/2016/5/12/chartex" xmlns:cx7="http://schemas.microsoft.com/office/drawing/2016/5/13/chartex" xmlns:cx8="http://schemas.microsoft.com/office/drawing/2016/5/14/chartex" xmlns:mc="http://schemas.openxmlformats.org/markup-compatibility/2006" xmlns:aink="http://schemas.microsoft.com/office/drawing/2016/ink" xmlns:am3d="http://schemas.microsoft.com/office/drawing/2017/model3d" xmlns:o="urn:schemas-microsoft-com:office:office" xmlns:r="http://schemas.openxmlformats.org/officeDocument/2006/relationships" xmlns:m="http://schemas.openxmlformats.org/officeDocument/2006/math" xmlns:v="urn:schemas-microsoft-com:vml" xmlns:wp14="http://schemas.microsoft.com/office/word/2010/wordprocessingDrawing" xmlns:wp="http://schemas.openxmlformats.org/drawingml/2006/wordprocessingDrawing" xmlns:w10="urn:schemas-microsoft-com:office:word" xmlns:w="http://schemas.openxmlformats.org/wordprocessingml/2006/main" xmlns:w14="http://schemas.microsoft.com/office/word/2010/wordml" xmlns:w15="http://schemas.microsoft.com/office/word/2012/wordml" xmlns:w16cex="http://schemas.microsoft.com/office/word/2018/wordml/cex" xmlns:w16cid="http://schemas.microsoft.com/office/word/2016/wordml/cid" xmlns:w16="http://schemas.microsoft.com/office/word/2018/wordml" xmlns:w16se="http://schemas.microsoft.com/office/word/2015/wordml/symex" xmlns:wpg="http://schemas.microsoft.com/office/word/2010/wordprocessingGroup" xmlns:wpi="http://schemas.microsoft.com/office/word/2010/wordprocessingInk" xmlns:wne="http://schemas.microsoft.com/office/word/2006/wordml" xmlns:wps="http://schemas.microsoft.com/office/word/2010/wordprocessingShape" mc:Ignorable="w14 w15 w16se w16cid w16 w16cex wp14">
+<w:hdr xmlns:wpc="http://schemas.microsoft.com/office/word/2010/wordprocessingCanvas" xmlns:cx="http://schemas.microsoft.com/office/drawing/2014/chartex" xmlns:cx1="http://schemas.microsoft.com/office/drawing/2015/9/8/chartex" xmlns:cx2="http://schemas.microsoft.com/office/drawing/2015/10/21/chartex" xmlns:cx3="http://schemas.microsoft.com/office/drawing/2016/5/9/chartex" xmlns:cx4="http://schemas.microsoft.com/office/drawing/2016/5/10/chartex" xmlns:cx5="http://schemas.microsoft.com/office/drawing/2016/5/11/chartex" xmlns:cx6="http://schemas.microsoft.com/office/drawing/2016/5/12/chartex" xmlns:cx7="http://schemas.microsoft.com/office/drawing/2016/5/13/chartex" xmlns:cx8="http://schemas.microsoft.com/office/drawing/2016/5/14/chartex" xmlns:mc="http://schemas.openxmlformats.org/markup-compatibility/2006" xmlns:aink="http://schemas.microsoft.com/office/drawing/2016/ink" xmlns:am3d="http://schemas.microsoft.com/office/drawing/2017/model3d" xmlns:o="urn:schemas-microsoft-com:office:office" xmlns:r="http://schemas.openxmlformats.org/officeDocument/2006/relationships" xmlns:m="http://schemas.openxmlformats.org/officeDocument/2006/math" xmlns:v="urn:schemas-microsoft-com:vml" xmlns:wp14="http://schemas.microsoft.com/office/word/2010/wordprocessingDrawing" xmlns:wp="http://schemas.openxmlformats.org/drawingml/2006/wordprocessingDrawing" xmlns:w10="urn:schemas-microsoft-com:office:word" xmlns:w="http://schemas.openxmlformats.org/wordprocessingml/2006/main" xmlns:w14="http://schemas.microsoft.com/office/word/2010/wordml" xmlns:w15="http://schemas.microsoft.com/office/word/2012/wordml" xmlns:w16cex="http://schemas.microsoft.com/office/word/2018/wordml/cex" xmlns:w16cid="http://schemas.microsoft.com/office/word/2016/wordml/cid" xmlns:w16="http://schemas.microsoft.com/office/word/2018/wordml" xmlns:w16sdtdh="http://schemas.microsoft.com/office/word/2020/wordml/sdtdatahash" xmlns:w16se="http://schemas.microsoft.com/office/word/2015/wordml/symex" xmlns:wpg="http://schemas.microsoft.com/office/word/2010/wordprocessingGroup" xmlns:wpi="http://schemas.microsoft.com/office/word/2010/wordprocessingInk" xmlns:wne="http://schemas.microsoft.com/office/word/2006/wordml" xmlns:wps="http://schemas.microsoft.com/office/word/2010/wordprocessingShape" mc:Ignorable="w14 w15 w16se w16cid w16 w16cex w16sdtdh wp14">
   <w:p>
     <w:pPr>
       <w:pStyle w:val="Header"/>
@@ -6440,7 +6474,7 @@
 </file>
 
 <file path=word/numbering.xml><?xml version="1.0" encoding="utf-8"?>
-<w:numbering xmlns:wpc="http://schemas.microsoft.com/office/word/2010/wordprocessingCanvas" xmlns:cx="http://schemas.microsoft.com/office/drawing/2014/chartex" xmlns:cx1="http://schemas.microsoft.com/office/drawing/2015/9/8/chartex" xmlns:cx2="http://schemas.microsoft.com/office/drawing/2015/10/21/chartex" xmlns:cx3="http://schemas.microsoft.com/office/drawing/2016/5/9/chartex" xmlns:cx4="http://schemas.microsoft.com/office/drawing/2016/5/10/chartex" xmlns:cx5="http://schemas.microsoft.com/office/drawing/2016/5/11/chartex" xmlns:cx6="http://schemas.microsoft.com/office/drawing/2016/5/12/chartex" xmlns:cx7="http://schemas.microsoft.com/office/drawing/2016/5/13/chartex" xmlns:cx8="http://schemas.microsoft.com/office/drawing/2016/5/14/chartex" xmlns:mc="http://schemas.openxmlformats.org/markup-compatibility/2006" xmlns:aink="http://schemas.microsoft.com/office/drawing/2016/ink" xmlns:am3d="http://schemas.microsoft.com/office/drawing/2017/model3d" xmlns:o="urn:schemas-microsoft-com:office:office" xmlns:r="http://schemas.openxmlformats.org/officeDocument/2006/relationships" xmlns:m="http://schemas.openxmlformats.org/officeDocument/2006/math" xmlns:v="urn:schemas-microsoft-com:vml" xmlns:wp14="http://schemas.microsoft.com/office/word/2010/wordprocessingDrawing" xmlns:wp="http://schemas.openxmlformats.org/drawingml/2006/wordprocessingDrawing" xmlns:w10="urn:schemas-microsoft-com:office:word" xmlns:w="http://schemas.openxmlformats.org/wordprocessingml/2006/main" xmlns:w14="http://schemas.microsoft.com/office/word/2010/wordml" xmlns:w15="http://schemas.microsoft.com/office/word/2012/wordml" xmlns:w16cex="http://schemas.microsoft.com/office/word/2018/wordml/cex" xmlns:w16cid="http://schemas.microsoft.com/office/word/2016/wordml/cid" xmlns:w16="http://schemas.microsoft.com/office/word/2018/wordml" xmlns:w16se="http://schemas.microsoft.com/office/word/2015/wordml/symex" xmlns:wpg="http://schemas.microsoft.com/office/word/2010/wordprocessingGroup" xmlns:wpi="http://schemas.microsoft.com/office/word/2010/wordprocessingInk" xmlns:wne="http://schemas.microsoft.com/office/word/2006/wordml" xmlns:wps="http://schemas.microsoft.com/office/word/2010/wordprocessingShape" mc:Ignorable="w14 w15 w16se w16cid w16 w16cex wp14">
+<w:numbering xmlns:wpc="http://schemas.microsoft.com/office/word/2010/wordprocessingCanvas" xmlns:cx="http://schemas.microsoft.com/office/drawing/2014/chartex" xmlns:cx1="http://schemas.microsoft.com/office/drawing/2015/9/8/chartex" xmlns:cx2="http://schemas.microsoft.com/office/drawing/2015/10/21/chartex" xmlns:cx3="http://schemas.microsoft.com/office/drawing/2016/5/9/chartex" xmlns:cx4="http://schemas.microsoft.com/office/drawing/2016/5/10/chartex" xmlns:cx5="http://schemas.microsoft.com/office/drawing/2016/5/11/chartex" xmlns:cx6="http://schemas.microsoft.com/office/drawing/2016/5/12/chartex" xmlns:cx7="http://schemas.microsoft.com/office/drawing/2016/5/13/chartex" xmlns:cx8="http://schemas.microsoft.com/office/drawing/2016/5/14/chartex" xmlns:mc="http://schemas.openxmlformats.org/markup-compatibility/2006" xmlns:aink="http://schemas.microsoft.com/office/drawing/2016/ink" xmlns:am3d="http://schemas.microsoft.com/office/drawing/2017/model3d" xmlns:o="urn:schemas-microsoft-com:office:office" xmlns:r="http://schemas.openxmlformats.org/officeDocument/2006/relationships" xmlns:m="http://schemas.openxmlformats.org/officeDocument/2006/math" xmlns:v="urn:schemas-microsoft-com:vml" xmlns:wp14="http://schemas.microsoft.com/office/word/2010/wordprocessingDrawing" xmlns:wp="http://schemas.openxmlformats.org/drawingml/2006/wordprocessingDrawing" xmlns:w10="urn:schemas-microsoft-com:office:word" xmlns:w="http://schemas.openxmlformats.org/wordprocessingml/2006/main" xmlns:w14="http://schemas.microsoft.com/office/word/2010/wordml" xmlns:w15="http://schemas.microsoft.com/office/word/2012/wordml" xmlns:w16cex="http://schemas.microsoft.com/office/word/2018/wordml/cex" xmlns:w16cid="http://schemas.microsoft.com/office/word/2016/wordml/cid" xmlns:w16="http://schemas.microsoft.com/office/word/2018/wordml" xmlns:w16sdtdh="http://schemas.microsoft.com/office/word/2020/wordml/sdtdatahash" xmlns:w16se="http://schemas.microsoft.com/office/word/2015/wordml/symex" xmlns:wpg="http://schemas.microsoft.com/office/word/2010/wordprocessingGroup" xmlns:wpi="http://schemas.microsoft.com/office/word/2010/wordprocessingInk" xmlns:wne="http://schemas.microsoft.com/office/word/2006/wordml" xmlns:wps="http://schemas.microsoft.com/office/word/2010/wordprocessingShape" mc:Ignorable="w14 w15 w16se w16cid w16 w16cex w16sdtdh wp14">
   <w:abstractNum w:abstractNumId="0" w15:restartNumberingAfterBreak="0">
     <w:nsid w:val="05287700"/>
     <w:multiLevelType w:val="multilevel"/>
@@ -7000,7 +7034,7 @@
 </file>
 
 <file path=word/styles.xml><?xml version="1.0" encoding="utf-8"?>
-<w:styles xmlns:mc="http://schemas.openxmlformats.org/markup-compatibility/2006" xmlns:r="http://schemas.openxmlformats.org/officeDocument/2006/relationships" xmlns:w="http://schemas.openxmlformats.org/wordprocessingml/2006/main" xmlns:w14="http://schemas.microsoft.com/office/word/2010/wordml" xmlns:w15="http://schemas.microsoft.com/office/word/2012/wordml" xmlns:w16cex="http://schemas.microsoft.com/office/word/2018/wordml/cex" xmlns:w16cid="http://schemas.microsoft.com/office/word/2016/wordml/cid" xmlns:w16="http://schemas.microsoft.com/office/word/2018/wordml" xmlns:w16se="http://schemas.microsoft.com/office/word/2015/wordml/symex" mc:Ignorable="w14 w15 w16se w16cid w16 w16cex">
+<w:styles xmlns:mc="http://schemas.openxmlformats.org/markup-compatibility/2006" xmlns:r="http://schemas.openxmlformats.org/officeDocument/2006/relationships" xmlns:w="http://schemas.openxmlformats.org/wordprocessingml/2006/main" xmlns:w14="http://schemas.microsoft.com/office/word/2010/wordml" xmlns:w15="http://schemas.microsoft.com/office/word/2012/wordml" xmlns:w16cex="http://schemas.microsoft.com/office/word/2018/wordml/cex" xmlns:w16cid="http://schemas.microsoft.com/office/word/2016/wordml/cid" xmlns:w16="http://schemas.microsoft.com/office/word/2018/wordml" xmlns:w16sdtdh="http://schemas.microsoft.com/office/word/2020/wordml/sdtdatahash" xmlns:w16se="http://schemas.microsoft.com/office/word/2015/wordml/symex" mc:Ignorable="w14 w15 w16se w16cid w16 w16cex w16sdtdh">
   <w:docDefaults>
     <w:rPrDefault>
       <w:rPr>
@@ -7114,6 +7148,7 @@
     <w:lsdException w:name="HTML Sample" w:semiHidden="1" w:unhideWhenUsed="1"/>
     <w:lsdException w:name="HTML Typewriter" w:semiHidden="1" w:unhideWhenUsed="1"/>
     <w:lsdException w:name="HTML Variable" w:semiHidden="1" w:unhideWhenUsed="1"/>
+    <w:lsdException w:name="Normal Table" w:semiHidden="1" w:unhideWhenUsed="1"/>
     <w:lsdException w:name="annotation subject" w:semiHidden="1" w:unhideWhenUsed="1"/>
     <w:lsdException w:name="No List" w:semiHidden="1" w:unhideWhenUsed="1"/>
     <w:lsdException w:name="Outline List 1" w:semiHidden="1" w:unhideWhenUsed="1"/>
@@ -7160,8 +7195,10 @@
     <w:lsdException w:name="Table Subtle 2" w:semiHidden="1" w:unhideWhenUsed="1"/>
     <w:lsdException w:name="Table Web 1" w:semiHidden="1" w:unhideWhenUsed="1"/>
     <w:lsdException w:name="Table Web 2" w:semiHidden="1" w:unhideWhenUsed="1"/>
+    <w:lsdException w:name="Table Web 3" w:semiHidden="1" w:unhideWhenUsed="1"/>
     <w:lsdException w:name="Balloon Text" w:semiHidden="1" w:unhideWhenUsed="1"/>
     <w:lsdException w:name="Table Grid" w:uiPriority="39"/>
+    <w:lsdException w:name="Table Theme" w:semiHidden="1" w:unhideWhenUsed="1"/>
     <w:lsdException w:name="Placeholder Text" w:semiHidden="1"/>
     <w:lsdException w:name="No Spacing" w:uiPriority="19"/>
     <w:lsdException w:name="Light Shading" w:uiPriority="60"/>
